--- a/Notes/Notes.docx
+++ b/Notes/Notes.docx
@@ -6682,25 +6682,7 @@
           <w:szCs w:val="24"/>
           <w:u w:val="single"/>
         </w:rPr>
-        <w:t>Asynchronous Advantage</w:t>
-      </w:r>
-      <w:r>
-        <w:rPr>
-          <w:rFonts w:ascii="Times New Roman" w:hAnsi="Times New Roman" w:cs="Times New Roman"/>
-          <w:sz w:val="24"/>
-          <w:szCs w:val="24"/>
-          <w:u w:val="single"/>
-        </w:rPr>
-        <w:t xml:space="preserve"> </w:t>
-      </w:r>
-      <w:r>
-        <w:rPr>
-          <w:rFonts w:ascii="Times New Roman" w:hAnsi="Times New Roman" w:cs="Times New Roman"/>
-          <w:sz w:val="24"/>
-          <w:szCs w:val="24"/>
-          <w:u w:val="single"/>
-        </w:rPr>
-        <w:t xml:space="preserve">Actor-Critic algorithm </w:t>
+        <w:t xml:space="preserve">Asynchronous Advantage Actor-Critic algorithm </w:t>
       </w:r>
       <w:r>
         <w:rPr>
@@ -7306,6 +7288,44 @@
     <w:p>
       <w:pPr>
         <w:pStyle w:val="ListParagraph"/>
+        <w:spacing w:before="120" w:after="120" w:line="360" w:lineRule="auto"/>
+        <w:ind w:left="360"/>
+        <w:rPr>
+          <w:rFonts w:ascii="Times New Roman" w:hAnsi="Times New Roman" w:cs="Times New Roman"/>
+          <w:sz w:val="24"/>
+          <w:szCs w:val="24"/>
+        </w:rPr>
+      </w:pPr>
+    </w:p>
+    <w:p>
+      <w:pPr>
+        <w:pStyle w:val="ListParagraph"/>
+        <w:numPr>
+          <w:ilvl w:val="0"/>
+          <w:numId w:val="13"/>
+        </w:numPr>
+        <w:spacing w:before="120" w:after="120" w:line="360" w:lineRule="auto"/>
+        <w:rPr>
+          <w:rFonts w:ascii="Times New Roman" w:hAnsi="Times New Roman" w:cs="Times New Roman"/>
+          <w:sz w:val="24"/>
+          <w:szCs w:val="24"/>
+          <w:u w:val="single"/>
+        </w:rPr>
+      </w:pPr>
+      <w:r>
+        <w:rPr>
+          <w:rFonts w:ascii="Times New Roman" w:hAnsi="Times New Roman" w:cs="Times New Roman"/>
+          <w:sz w:val="24"/>
+          <w:szCs w:val="24"/>
+          <w:u w:val="single"/>
+        </w:rPr>
+        <w:lastRenderedPageBreak/>
+        <w:t>Proximal Policy Optimization Algorithm (PPO)</w:t>
+      </w:r>
+    </w:p>
+    <w:p>
+      <w:pPr>
+        <w:pStyle w:val="ListParagraph"/>
         <w:numPr>
           <w:ilvl w:val="0"/>
           <w:numId w:val="18"/>
@@ -7786,7 +7806,7 @@
   <w:abstractNum w:abstractNumId="4" w15:restartNumberingAfterBreak="0">
     <w:nsid w:val="1B610B62"/>
     <w:multiLevelType w:val="hybridMultilevel"/>
-    <w:tmpl w:val="F9A243E8"/>
+    <w:tmpl w:val="A35C9084"/>
     <w:lvl w:ilvl="0" w:tplc="0409000F">
       <w:start w:val="1"/>
       <w:numFmt w:val="decimal"/>
@@ -8528,7 +8548,7 @@
   <w:abstractNum w:abstractNumId="11" w15:restartNumberingAfterBreak="0">
     <w:nsid w:val="611357AB"/>
     <w:multiLevelType w:val="hybridMultilevel"/>
-    <w:tmpl w:val="1FD45EC0"/>
+    <w:tmpl w:val="5D9EED30"/>
     <w:lvl w:ilvl="0" w:tplc="04090001">
       <w:start w:val="1"/>
       <w:numFmt w:val="bullet"/>

--- a/Notes/Notes.docx
+++ b/Notes/Notes.docx
@@ -7337,6 +7337,1653 @@
           <w:szCs w:val="24"/>
         </w:rPr>
       </w:pPr>
+      <w:r>
+        <w:rPr>
+          <w:rFonts w:ascii="Times New Roman" w:hAnsi="Times New Roman" w:cs="Times New Roman"/>
+          <w:sz w:val="24"/>
+          <w:szCs w:val="24"/>
+        </w:rPr>
+        <w:t xml:space="preserve">The Proximal Policy Optimization (PPO) algorithm is a reinforcement learning algorithm used to </w:t>
+      </w:r>
+      <w:r>
+        <w:rPr>
+          <w:rFonts w:ascii="Times New Roman" w:hAnsi="Times New Roman" w:cs="Times New Roman"/>
+          <w:sz w:val="24"/>
+          <w:szCs w:val="24"/>
+          <w:highlight w:val="cyan"/>
+        </w:rPr>
+        <w:t>train agents in environments where an agent interacts with an environment and learns to make decisions based on rewards</w:t>
+      </w:r>
+      <w:r>
+        <w:rPr>
+          <w:rFonts w:ascii="Times New Roman" w:hAnsi="Times New Roman" w:cs="Times New Roman"/>
+          <w:sz w:val="24"/>
+          <w:szCs w:val="24"/>
+        </w:rPr>
+        <w:t xml:space="preserve">. </w:t>
+      </w:r>
+      <w:r>
+        <w:rPr>
+          <w:rFonts w:ascii="Times New Roman" w:hAnsi="Times New Roman" w:cs="Times New Roman"/>
+          <w:sz w:val="24"/>
+          <w:szCs w:val="24"/>
+          <w:highlight w:val="green"/>
+        </w:rPr>
+        <w:t>PPO is designed to optimize policy functions</w:t>
+      </w:r>
+      <w:r>
+        <w:rPr>
+          <w:rFonts w:ascii="Times New Roman" w:hAnsi="Times New Roman" w:cs="Times New Roman"/>
+          <w:sz w:val="24"/>
+          <w:szCs w:val="24"/>
+        </w:rPr>
+        <w:t xml:space="preserve">, which </w:t>
+      </w:r>
+      <w:r>
+        <w:rPr>
+          <w:rFonts w:ascii="Times New Roman" w:hAnsi="Times New Roman" w:cs="Times New Roman"/>
+          <w:sz w:val="24"/>
+          <w:szCs w:val="24"/>
+          <w:highlight w:val="green"/>
+        </w:rPr>
+        <w:t>determine the agent's behavior</w:t>
+      </w:r>
+      <w:r>
+        <w:rPr>
+          <w:rFonts w:ascii="Times New Roman" w:hAnsi="Times New Roman" w:cs="Times New Roman"/>
+          <w:sz w:val="24"/>
+          <w:szCs w:val="24"/>
+        </w:rPr>
+        <w:t xml:space="preserve"> in a given state.</w:t>
+      </w:r>
+    </w:p>
+    <w:p>
+      <w:pPr>
+        <w:pStyle w:val="ListParagraph"/>
+        <w:numPr>
+          <w:ilvl w:val="0"/>
+          <w:numId w:val="18"/>
+        </w:numPr>
+        <w:spacing w:before="120" w:after="120" w:line="360" w:lineRule="auto"/>
+        <w:rPr>
+          <w:rFonts w:ascii="Times New Roman" w:hAnsi="Times New Roman" w:cs="Times New Roman"/>
+          <w:sz w:val="24"/>
+          <w:szCs w:val="24"/>
+        </w:rPr>
+      </w:pPr>
+      <w:r>
+        <w:rPr>
+          <w:rFonts w:ascii="Times New Roman" w:hAnsi="Times New Roman" w:cs="Times New Roman"/>
+          <w:sz w:val="24"/>
+          <w:szCs w:val="24"/>
+        </w:rPr>
+        <w:t xml:space="preserve">PPO belongs to the </w:t>
+      </w:r>
+      <w:r>
+        <w:rPr>
+          <w:rFonts w:ascii="Times New Roman" w:hAnsi="Times New Roman" w:cs="Times New Roman"/>
+          <w:sz w:val="24"/>
+          <w:szCs w:val="24"/>
+          <w:highlight w:val="yellow"/>
+        </w:rPr>
+        <w:t>family of policy gradient algorithms</w:t>
+      </w:r>
+      <w:r>
+        <w:rPr>
+          <w:rFonts w:ascii="Times New Roman" w:hAnsi="Times New Roman" w:cs="Times New Roman"/>
+          <w:sz w:val="24"/>
+          <w:szCs w:val="24"/>
+        </w:rPr>
+        <w:t xml:space="preserve"> and is specifically developed to address some limitations of earlier algorithms like TRPO (Trust Region Policy Optimization). It aims to strike a balance between </w:t>
+      </w:r>
+      <w:r>
+        <w:rPr>
+          <w:rFonts w:ascii="Times New Roman" w:hAnsi="Times New Roman" w:cs="Times New Roman"/>
+          <w:sz w:val="24"/>
+          <w:szCs w:val="24"/>
+          <w:highlight w:val="yellow"/>
+        </w:rPr>
+        <w:t>sample efficiency and policy stability during training</w:t>
+      </w:r>
+      <w:r>
+        <w:rPr>
+          <w:rFonts w:ascii="Times New Roman" w:hAnsi="Times New Roman" w:cs="Times New Roman"/>
+          <w:sz w:val="24"/>
+          <w:szCs w:val="24"/>
+        </w:rPr>
+        <w:t>.</w:t>
+      </w:r>
+    </w:p>
+    <w:p>
+      <w:pPr>
+        <w:pStyle w:val="ListParagraph"/>
+        <w:numPr>
+          <w:ilvl w:val="0"/>
+          <w:numId w:val="18"/>
+        </w:numPr>
+        <w:spacing w:before="120" w:after="120" w:line="360" w:lineRule="auto"/>
+        <w:rPr>
+          <w:rFonts w:ascii="Times New Roman" w:hAnsi="Times New Roman" w:cs="Times New Roman"/>
+          <w:sz w:val="24"/>
+          <w:szCs w:val="24"/>
+        </w:rPr>
+      </w:pPr>
+      <w:r>
+        <w:rPr>
+          <w:rFonts w:ascii="Times New Roman" w:hAnsi="Times New Roman" w:cs="Times New Roman"/>
+          <w:sz w:val="24"/>
+          <w:szCs w:val="24"/>
+        </w:rPr>
+        <w:t xml:space="preserve">The </w:t>
+      </w:r>
+      <w:r>
+        <w:rPr>
+          <w:rFonts w:ascii="Times New Roman" w:hAnsi="Times New Roman" w:cs="Times New Roman"/>
+          <w:sz w:val="24"/>
+          <w:szCs w:val="24"/>
+          <w:highlight w:val="cyan"/>
+        </w:rPr>
+        <w:t>PPO algorithm works by iteratively collecting experience data</w:t>
+      </w:r>
+      <w:r>
+        <w:rPr>
+          <w:rFonts w:ascii="Times New Roman" w:hAnsi="Times New Roman" w:cs="Times New Roman"/>
+          <w:sz w:val="24"/>
+          <w:szCs w:val="24"/>
+        </w:rPr>
+        <w:t xml:space="preserve"> from the environment and </w:t>
+      </w:r>
+      <w:r>
+        <w:rPr>
+          <w:rFonts w:ascii="Times New Roman" w:hAnsi="Times New Roman" w:cs="Times New Roman"/>
+          <w:sz w:val="24"/>
+          <w:szCs w:val="24"/>
+          <w:highlight w:val="cyan"/>
+        </w:rPr>
+        <w:t>updating the policy based on that data</w:t>
+      </w:r>
+      <w:r>
+        <w:rPr>
+          <w:rFonts w:ascii="Times New Roman" w:hAnsi="Times New Roman" w:cs="Times New Roman"/>
+          <w:sz w:val="24"/>
+          <w:szCs w:val="24"/>
+        </w:rPr>
+        <w:t xml:space="preserve">. Here's a </w:t>
+      </w:r>
+      <w:r>
+        <w:rPr>
+          <w:rFonts w:ascii="Times New Roman" w:hAnsi="Times New Roman" w:cs="Times New Roman"/>
+          <w:sz w:val="24"/>
+          <w:szCs w:val="24"/>
+          <w:highlight w:val="green"/>
+        </w:rPr>
+        <w:t>simplified overview of the key steps in the PPO</w:t>
+      </w:r>
+      <w:r>
+        <w:rPr>
+          <w:rFonts w:ascii="Times New Roman" w:hAnsi="Times New Roman" w:cs="Times New Roman"/>
+          <w:sz w:val="24"/>
+          <w:szCs w:val="24"/>
+        </w:rPr>
+        <w:t xml:space="preserve"> algorithm:</w:t>
+      </w:r>
+    </w:p>
+    <w:p>
+      <w:pPr>
+        <w:pStyle w:val="ListParagraph"/>
+        <w:spacing w:before="120" w:after="120" w:line="360" w:lineRule="auto"/>
+        <w:ind w:left="360"/>
+        <w:rPr>
+          <w:rFonts w:ascii="Times New Roman" w:hAnsi="Times New Roman" w:cs="Times New Roman"/>
+          <w:sz w:val="24"/>
+          <w:szCs w:val="24"/>
+        </w:rPr>
+      </w:pPr>
+    </w:p>
+    <w:p>
+      <w:pPr>
+        <w:pStyle w:val="ListParagraph"/>
+        <w:numPr>
+          <w:ilvl w:val="0"/>
+          <w:numId w:val="20"/>
+        </w:numPr>
+        <w:spacing w:before="120" w:after="120" w:line="360" w:lineRule="auto"/>
+        <w:rPr>
+          <w:rFonts w:ascii="Times New Roman" w:hAnsi="Times New Roman" w:cs="Times New Roman"/>
+          <w:sz w:val="24"/>
+          <w:szCs w:val="24"/>
+        </w:rPr>
+      </w:pPr>
+      <w:r>
+        <w:rPr>
+          <w:rFonts w:ascii="Times New Roman" w:hAnsi="Times New Roman" w:cs="Times New Roman"/>
+          <w:b/>
+          <w:bCs/>
+          <w:i/>
+          <w:iCs/>
+          <w:sz w:val="24"/>
+          <w:szCs w:val="24"/>
+        </w:rPr>
+        <w:t>Data Collection</w:t>
+      </w:r>
+      <w:r>
+        <w:rPr>
+          <w:rFonts w:ascii="Times New Roman" w:hAnsi="Times New Roman" w:cs="Times New Roman"/>
+          <w:sz w:val="24"/>
+          <w:szCs w:val="24"/>
+        </w:rPr>
+        <w:t xml:space="preserve">: The agent interacts with the environment by </w:t>
+      </w:r>
+      <w:r>
+        <w:rPr>
+          <w:rFonts w:ascii="Times New Roman" w:hAnsi="Times New Roman" w:cs="Times New Roman"/>
+          <w:sz w:val="24"/>
+          <w:szCs w:val="24"/>
+          <w:highlight w:val="green"/>
+        </w:rPr>
+        <w:t>taking actions according to its current policy.</w:t>
+      </w:r>
+      <w:r>
+        <w:rPr>
+          <w:rFonts w:ascii="Times New Roman" w:hAnsi="Times New Roman" w:cs="Times New Roman"/>
+          <w:sz w:val="24"/>
+          <w:szCs w:val="24"/>
+        </w:rPr>
+        <w:t xml:space="preserve"> During this process, </w:t>
+      </w:r>
+      <w:r>
+        <w:rPr>
+          <w:rFonts w:ascii="Times New Roman" w:hAnsi="Times New Roman" w:cs="Times New Roman"/>
+          <w:sz w:val="24"/>
+          <w:szCs w:val="24"/>
+          <w:highlight w:val="green"/>
+        </w:rPr>
+        <w:t>the agent collects a batch of trajectories</w:t>
+      </w:r>
+      <w:r>
+        <w:rPr>
+          <w:rFonts w:ascii="Times New Roman" w:hAnsi="Times New Roman" w:cs="Times New Roman"/>
+          <w:sz w:val="24"/>
+          <w:szCs w:val="24"/>
+        </w:rPr>
+        <w:t xml:space="preserve">, </w:t>
+      </w:r>
+      <w:r>
+        <w:rPr>
+          <w:rFonts w:ascii="Times New Roman" w:hAnsi="Times New Roman" w:cs="Times New Roman"/>
+          <w:sz w:val="24"/>
+          <w:szCs w:val="24"/>
+          <w:highlight w:val="cyan"/>
+        </w:rPr>
+        <w:t>which consist of state-action pairs, rewards, and other relevant information</w:t>
+      </w:r>
+      <w:r>
+        <w:rPr>
+          <w:rFonts w:ascii="Times New Roman" w:hAnsi="Times New Roman" w:cs="Times New Roman"/>
+          <w:sz w:val="24"/>
+          <w:szCs w:val="24"/>
+        </w:rPr>
+        <w:t>.</w:t>
+      </w:r>
+    </w:p>
+    <w:p>
+      <w:pPr>
+        <w:pStyle w:val="ListParagraph"/>
+        <w:numPr>
+          <w:ilvl w:val="0"/>
+          <w:numId w:val="20"/>
+        </w:numPr>
+        <w:spacing w:before="120" w:after="120" w:line="360" w:lineRule="auto"/>
+        <w:rPr>
+          <w:rFonts w:ascii="Times New Roman" w:hAnsi="Times New Roman" w:cs="Times New Roman"/>
+          <w:sz w:val="24"/>
+          <w:szCs w:val="24"/>
+        </w:rPr>
+      </w:pPr>
+      <w:r>
+        <w:rPr>
+          <w:rFonts w:ascii="Times New Roman" w:hAnsi="Times New Roman" w:cs="Times New Roman"/>
+          <w:b/>
+          <w:bCs/>
+          <w:i/>
+          <w:iCs/>
+          <w:sz w:val="24"/>
+          <w:szCs w:val="24"/>
+        </w:rPr>
+        <w:t>Policy Evaluation</w:t>
+      </w:r>
+      <w:r>
+        <w:rPr>
+          <w:rFonts w:ascii="Times New Roman" w:hAnsi="Times New Roman" w:cs="Times New Roman"/>
+          <w:sz w:val="24"/>
+          <w:szCs w:val="24"/>
+        </w:rPr>
+        <w:t xml:space="preserve">: The </w:t>
+      </w:r>
+      <w:r>
+        <w:rPr>
+          <w:rFonts w:ascii="Times New Roman" w:hAnsi="Times New Roman" w:cs="Times New Roman"/>
+          <w:sz w:val="24"/>
+          <w:szCs w:val="24"/>
+          <w:highlight w:val="green"/>
+        </w:rPr>
+        <w:t>collected trajectories are then used to estimate the advantages of different actions</w:t>
+      </w:r>
+      <w:r>
+        <w:rPr>
+          <w:rFonts w:ascii="Times New Roman" w:hAnsi="Times New Roman" w:cs="Times New Roman"/>
+          <w:sz w:val="24"/>
+          <w:szCs w:val="24"/>
+        </w:rPr>
+        <w:t xml:space="preserve">. </w:t>
+      </w:r>
+      <w:r>
+        <w:rPr>
+          <w:rFonts w:ascii="Times New Roman" w:hAnsi="Times New Roman" w:cs="Times New Roman"/>
+          <w:sz w:val="24"/>
+          <w:szCs w:val="24"/>
+          <w:highlight w:val="cyan"/>
+        </w:rPr>
+        <w:t xml:space="preserve">Advantages represent how much better or worse an action is compared to other actions </w:t>
+      </w:r>
+      <w:proofErr w:type="gramStart"/>
+      <w:r>
+        <w:rPr>
+          <w:rFonts w:ascii="Times New Roman" w:hAnsi="Times New Roman" w:cs="Times New Roman"/>
+          <w:sz w:val="24"/>
+          <w:szCs w:val="24"/>
+          <w:highlight w:val="cyan"/>
+        </w:rPr>
+        <w:t>in a given</w:t>
+      </w:r>
+      <w:proofErr w:type="gramEnd"/>
+      <w:r>
+        <w:rPr>
+          <w:rFonts w:ascii="Times New Roman" w:hAnsi="Times New Roman" w:cs="Times New Roman"/>
+          <w:sz w:val="24"/>
+          <w:szCs w:val="24"/>
+          <w:highlight w:val="cyan"/>
+        </w:rPr>
+        <w:t xml:space="preserve"> state</w:t>
+      </w:r>
+      <w:r>
+        <w:rPr>
+          <w:rFonts w:ascii="Times New Roman" w:hAnsi="Times New Roman" w:cs="Times New Roman"/>
+          <w:sz w:val="24"/>
+          <w:szCs w:val="24"/>
+        </w:rPr>
+        <w:t>.</w:t>
+      </w:r>
+    </w:p>
+    <w:p>
+      <w:pPr>
+        <w:pStyle w:val="ListParagraph"/>
+        <w:numPr>
+          <w:ilvl w:val="0"/>
+          <w:numId w:val="20"/>
+        </w:numPr>
+        <w:spacing w:before="120" w:after="120" w:line="360" w:lineRule="auto"/>
+        <w:rPr>
+          <w:rFonts w:ascii="Times New Roman" w:hAnsi="Times New Roman" w:cs="Times New Roman"/>
+          <w:sz w:val="24"/>
+          <w:szCs w:val="24"/>
+        </w:rPr>
+      </w:pPr>
+      <w:r>
+        <w:rPr>
+          <w:rFonts w:ascii="Times New Roman" w:hAnsi="Times New Roman" w:cs="Times New Roman"/>
+          <w:b/>
+          <w:bCs/>
+          <w:i/>
+          <w:iCs/>
+          <w:sz w:val="24"/>
+          <w:szCs w:val="24"/>
+        </w:rPr>
+        <w:t>Policy Update</w:t>
+      </w:r>
+      <w:r>
+        <w:rPr>
+          <w:rFonts w:ascii="Times New Roman" w:hAnsi="Times New Roman" w:cs="Times New Roman"/>
+          <w:sz w:val="24"/>
+          <w:szCs w:val="24"/>
+        </w:rPr>
+        <w:t xml:space="preserve">: </w:t>
+      </w:r>
+      <w:r>
+        <w:rPr>
+          <w:rFonts w:ascii="Times New Roman" w:hAnsi="Times New Roman" w:cs="Times New Roman"/>
+          <w:sz w:val="24"/>
+          <w:szCs w:val="24"/>
+          <w:highlight w:val="green"/>
+        </w:rPr>
+        <w:t>The policy is updated based on the collected experience data</w:t>
+      </w:r>
+      <w:r>
+        <w:rPr>
+          <w:rFonts w:ascii="Times New Roman" w:hAnsi="Times New Roman" w:cs="Times New Roman"/>
+          <w:sz w:val="24"/>
+          <w:szCs w:val="24"/>
+        </w:rPr>
+        <w:t xml:space="preserve">. </w:t>
+      </w:r>
+      <w:r>
+        <w:rPr>
+          <w:rFonts w:ascii="Times New Roman" w:hAnsi="Times New Roman" w:cs="Times New Roman"/>
+          <w:sz w:val="24"/>
+          <w:szCs w:val="24"/>
+          <w:highlight w:val="magenta"/>
+        </w:rPr>
+        <w:t>PPO employs a surrogate objective function</w:t>
+      </w:r>
+      <w:r>
+        <w:rPr>
+          <w:rFonts w:ascii="Times New Roman" w:hAnsi="Times New Roman" w:cs="Times New Roman"/>
+          <w:sz w:val="24"/>
+          <w:szCs w:val="24"/>
+        </w:rPr>
+        <w:t xml:space="preserve"> </w:t>
+      </w:r>
+      <w:r>
+        <w:rPr>
+          <w:rFonts w:ascii="Times New Roman" w:hAnsi="Times New Roman" w:cs="Times New Roman"/>
+          <w:sz w:val="24"/>
+          <w:szCs w:val="24"/>
+          <w:highlight w:val="cyan"/>
+        </w:rPr>
+        <w:t>that constrains the policy update to prevent significant deviations from the original policy</w:t>
+      </w:r>
+      <w:r>
+        <w:rPr>
+          <w:rFonts w:ascii="Times New Roman" w:hAnsi="Times New Roman" w:cs="Times New Roman"/>
+          <w:sz w:val="24"/>
+          <w:szCs w:val="24"/>
+        </w:rPr>
+        <w:t xml:space="preserve">. </w:t>
+      </w:r>
+      <w:r>
+        <w:rPr>
+          <w:rFonts w:ascii="Times New Roman" w:hAnsi="Times New Roman" w:cs="Times New Roman"/>
+          <w:sz w:val="24"/>
+          <w:szCs w:val="24"/>
+          <w:highlight w:val="darkCyan"/>
+        </w:rPr>
+        <w:t>This constraint helps to maintain stability during training</w:t>
+      </w:r>
+      <w:r>
+        <w:rPr>
+          <w:rFonts w:ascii="Times New Roman" w:hAnsi="Times New Roman" w:cs="Times New Roman"/>
+          <w:sz w:val="24"/>
+          <w:szCs w:val="24"/>
+        </w:rPr>
+        <w:t>.</w:t>
+      </w:r>
+    </w:p>
+    <w:p>
+      <w:pPr>
+        <w:pStyle w:val="ListParagraph"/>
+        <w:numPr>
+          <w:ilvl w:val="0"/>
+          <w:numId w:val="20"/>
+        </w:numPr>
+        <w:spacing w:before="120" w:after="120" w:line="360" w:lineRule="auto"/>
+        <w:rPr>
+          <w:rFonts w:ascii="Times New Roman" w:hAnsi="Times New Roman" w:cs="Times New Roman"/>
+          <w:sz w:val="24"/>
+          <w:szCs w:val="24"/>
+        </w:rPr>
+      </w:pPr>
+      <w:r>
+        <w:rPr>
+          <w:rFonts w:ascii="Times New Roman" w:hAnsi="Times New Roman" w:cs="Times New Roman"/>
+          <w:b/>
+          <w:bCs/>
+          <w:i/>
+          <w:iCs/>
+          <w:sz w:val="24"/>
+          <w:szCs w:val="24"/>
+        </w:rPr>
+        <w:t>Optimization:</w:t>
+      </w:r>
+      <w:r>
+        <w:rPr>
+          <w:rFonts w:ascii="Times New Roman" w:hAnsi="Times New Roman" w:cs="Times New Roman"/>
+          <w:sz w:val="24"/>
+          <w:szCs w:val="24"/>
+        </w:rPr>
+        <w:t xml:space="preserve"> </w:t>
+      </w:r>
+      <w:r>
+        <w:rPr>
+          <w:rFonts w:ascii="Times New Roman" w:hAnsi="Times New Roman" w:cs="Times New Roman"/>
+          <w:sz w:val="24"/>
+          <w:szCs w:val="24"/>
+          <w:highlight w:val="green"/>
+        </w:rPr>
+        <w:t>PPO maximizes the surrogate objective function using optimization techniques such as stochastic gradient descent (SGD) or Adam</w:t>
+      </w:r>
+      <w:r>
+        <w:rPr>
+          <w:rFonts w:ascii="Times New Roman" w:hAnsi="Times New Roman" w:cs="Times New Roman"/>
+          <w:sz w:val="24"/>
+          <w:szCs w:val="24"/>
+        </w:rPr>
+        <w:t xml:space="preserve">. </w:t>
+      </w:r>
+      <w:r>
+        <w:rPr>
+          <w:rFonts w:ascii="Times New Roman" w:hAnsi="Times New Roman" w:cs="Times New Roman"/>
+          <w:sz w:val="24"/>
+          <w:szCs w:val="24"/>
+          <w:highlight w:val="cyan"/>
+        </w:rPr>
+        <w:t>The objective is to find the policy parameters that maximize the expected cumulative rewards.</w:t>
+      </w:r>
+    </w:p>
+    <w:p>
+      <w:pPr>
+        <w:pStyle w:val="ListParagraph"/>
+        <w:numPr>
+          <w:ilvl w:val="0"/>
+          <w:numId w:val="20"/>
+        </w:numPr>
+        <w:spacing w:before="120" w:after="120" w:line="360" w:lineRule="auto"/>
+        <w:rPr>
+          <w:rFonts w:ascii="Times New Roman" w:hAnsi="Times New Roman" w:cs="Times New Roman"/>
+          <w:sz w:val="24"/>
+          <w:szCs w:val="24"/>
+        </w:rPr>
+      </w:pPr>
+      <w:r>
+        <w:rPr>
+          <w:rFonts w:ascii="Times New Roman" w:hAnsi="Times New Roman" w:cs="Times New Roman"/>
+          <w:b/>
+          <w:bCs/>
+          <w:i/>
+          <w:iCs/>
+          <w:sz w:val="24"/>
+          <w:szCs w:val="24"/>
+        </w:rPr>
+        <w:t>Repeat:</w:t>
+      </w:r>
+      <w:r>
+        <w:rPr>
+          <w:rFonts w:ascii="Times New Roman" w:hAnsi="Times New Roman" w:cs="Times New Roman"/>
+          <w:sz w:val="24"/>
+          <w:szCs w:val="24"/>
+        </w:rPr>
+        <w:t xml:space="preserve"> Steps 1 to 4 are repeated for multiple iterations, allowing the agent to gradually improve its policy over time.</w:t>
+      </w:r>
+    </w:p>
+    <w:p>
+      <w:pPr>
+        <w:pStyle w:val="ListParagraph"/>
+        <w:spacing w:before="120" w:after="120" w:line="360" w:lineRule="auto"/>
+        <w:rPr>
+          <w:rFonts w:ascii="Times New Roman" w:hAnsi="Times New Roman" w:cs="Times New Roman"/>
+          <w:sz w:val="24"/>
+          <w:szCs w:val="24"/>
+        </w:rPr>
+      </w:pPr>
+    </w:p>
+    <w:p>
+      <w:pPr>
+        <w:pStyle w:val="ListParagraph"/>
+        <w:numPr>
+          <w:ilvl w:val="0"/>
+          <w:numId w:val="18"/>
+        </w:numPr>
+        <w:spacing w:before="120" w:after="120" w:line="360" w:lineRule="auto"/>
+        <w:rPr>
+          <w:rFonts w:ascii="Times New Roman" w:hAnsi="Times New Roman" w:cs="Times New Roman"/>
+          <w:sz w:val="24"/>
+          <w:szCs w:val="24"/>
+        </w:rPr>
+      </w:pPr>
+      <w:r>
+        <w:rPr>
+          <w:rFonts w:ascii="Times New Roman" w:hAnsi="Times New Roman" w:cs="Times New Roman"/>
+          <w:sz w:val="24"/>
+          <w:szCs w:val="24"/>
+          <w:highlight w:val="green"/>
+        </w:rPr>
+        <w:t>The key idea behind PPO is to balance exploration (trying new actions) and exploitation (taking advantage of known good actions).</w:t>
+      </w:r>
+      <w:r>
+        <w:rPr>
+          <w:rFonts w:ascii="Times New Roman" w:hAnsi="Times New Roman" w:cs="Times New Roman"/>
+          <w:sz w:val="24"/>
+          <w:szCs w:val="24"/>
+        </w:rPr>
+        <w:t xml:space="preserve"> </w:t>
+      </w:r>
+      <w:r>
+        <w:rPr>
+          <w:rFonts w:ascii="Times New Roman" w:hAnsi="Times New Roman" w:cs="Times New Roman"/>
+          <w:sz w:val="24"/>
+          <w:szCs w:val="24"/>
+          <w:highlight w:val="cyan"/>
+        </w:rPr>
+        <w:t>It achieves this by optimizing the policy in small steps, which prevents drastic changes and allows for more stable learning</w:t>
+      </w:r>
+      <w:r>
+        <w:rPr>
+          <w:rFonts w:ascii="Times New Roman" w:hAnsi="Times New Roman" w:cs="Times New Roman"/>
+          <w:sz w:val="24"/>
+          <w:szCs w:val="24"/>
+        </w:rPr>
+        <w:t>.</w:t>
+      </w:r>
+    </w:p>
+    <w:p>
+      <w:pPr>
+        <w:pStyle w:val="ListParagraph"/>
+        <w:numPr>
+          <w:ilvl w:val="0"/>
+          <w:numId w:val="18"/>
+        </w:numPr>
+        <w:spacing w:before="120" w:after="120" w:line="360" w:lineRule="auto"/>
+        <w:rPr>
+          <w:rFonts w:ascii="Times New Roman" w:hAnsi="Times New Roman" w:cs="Times New Roman"/>
+          <w:sz w:val="24"/>
+          <w:szCs w:val="24"/>
+        </w:rPr>
+      </w:pPr>
+      <w:r>
+        <w:rPr>
+          <w:rFonts w:ascii="Times New Roman" w:hAnsi="Times New Roman" w:cs="Times New Roman"/>
+          <w:sz w:val="24"/>
+          <w:szCs w:val="24"/>
+        </w:rPr>
+        <w:t xml:space="preserve">PPO has gained popularity due to </w:t>
+      </w:r>
+      <w:r>
+        <w:rPr>
+          <w:rFonts w:ascii="Times New Roman" w:hAnsi="Times New Roman" w:cs="Times New Roman"/>
+          <w:sz w:val="24"/>
+          <w:szCs w:val="24"/>
+          <w:highlight w:val="magenta"/>
+        </w:rPr>
+        <w:t>its effectiveness</w:t>
+      </w:r>
+      <w:r>
+        <w:rPr>
+          <w:rFonts w:ascii="Times New Roman" w:hAnsi="Times New Roman" w:cs="Times New Roman"/>
+          <w:sz w:val="24"/>
+          <w:szCs w:val="24"/>
+        </w:rPr>
+        <w:t xml:space="preserve">, </w:t>
+      </w:r>
+      <w:r>
+        <w:rPr>
+          <w:rFonts w:ascii="Times New Roman" w:hAnsi="Times New Roman" w:cs="Times New Roman"/>
+          <w:sz w:val="24"/>
+          <w:szCs w:val="24"/>
+          <w:highlight w:val="magenta"/>
+        </w:rPr>
+        <w:t>ease of implementation</w:t>
+      </w:r>
+      <w:r>
+        <w:rPr>
+          <w:rFonts w:ascii="Times New Roman" w:hAnsi="Times New Roman" w:cs="Times New Roman"/>
+          <w:sz w:val="24"/>
+          <w:szCs w:val="24"/>
+        </w:rPr>
+        <w:t xml:space="preserve">, and </w:t>
+      </w:r>
+      <w:r>
+        <w:rPr>
+          <w:rFonts w:ascii="Times New Roman" w:hAnsi="Times New Roman" w:cs="Times New Roman"/>
+          <w:sz w:val="24"/>
+          <w:szCs w:val="24"/>
+          <w:highlight w:val="magenta"/>
+        </w:rPr>
+        <w:t>ability to handle both continuous and discrete action spaces</w:t>
+      </w:r>
+      <w:r>
+        <w:rPr>
+          <w:rFonts w:ascii="Times New Roman" w:hAnsi="Times New Roman" w:cs="Times New Roman"/>
+          <w:sz w:val="24"/>
+          <w:szCs w:val="24"/>
+        </w:rPr>
+        <w:t>. It has been successfully applied to various tasks, including robotic control, game playing, and autonomous driving, among others.</w:t>
+      </w:r>
+    </w:p>
+    <w:p>
+      <w:pPr>
+        <w:pStyle w:val="ListParagraph"/>
+        <w:spacing w:before="120" w:after="120" w:line="360" w:lineRule="auto"/>
+        <w:ind w:left="360"/>
+        <w:rPr>
+          <w:rFonts w:ascii="Times New Roman" w:hAnsi="Times New Roman" w:cs="Times New Roman"/>
+          <w:sz w:val="24"/>
+          <w:szCs w:val="24"/>
+        </w:rPr>
+      </w:pPr>
+    </w:p>
+    <w:p>
+      <w:pPr>
+        <w:pStyle w:val="ListParagraph"/>
+        <w:spacing w:before="120" w:after="120" w:line="360" w:lineRule="auto"/>
+        <w:ind w:left="360"/>
+        <w:rPr>
+          <w:rFonts w:ascii="Times New Roman" w:hAnsi="Times New Roman" w:cs="Times New Roman"/>
+          <w:sz w:val="24"/>
+          <w:szCs w:val="24"/>
+        </w:rPr>
+      </w:pPr>
+    </w:p>
+    <w:p>
+      <w:pPr>
+        <w:pStyle w:val="ListParagraph"/>
+        <w:spacing w:before="120" w:after="120" w:line="360" w:lineRule="auto"/>
+        <w:ind w:left="360"/>
+        <w:rPr>
+          <w:rFonts w:ascii="Times New Roman" w:hAnsi="Times New Roman" w:cs="Times New Roman"/>
+          <w:sz w:val="24"/>
+          <w:szCs w:val="24"/>
+        </w:rPr>
+      </w:pPr>
+    </w:p>
+    <w:p>
+      <w:pPr>
+        <w:pStyle w:val="ListParagraph"/>
+        <w:spacing w:before="120" w:after="120" w:line="360" w:lineRule="auto"/>
+        <w:ind w:left="360"/>
+        <w:rPr>
+          <w:rFonts w:ascii="Times New Roman" w:hAnsi="Times New Roman" w:cs="Times New Roman"/>
+          <w:sz w:val="24"/>
+          <w:szCs w:val="24"/>
+        </w:rPr>
+      </w:pPr>
+    </w:p>
+    <w:p>
+      <w:pPr>
+        <w:pStyle w:val="ListParagraph"/>
+        <w:spacing w:before="120" w:after="120" w:line="360" w:lineRule="auto"/>
+        <w:ind w:left="360"/>
+        <w:rPr>
+          <w:rFonts w:ascii="Times New Roman" w:hAnsi="Times New Roman" w:cs="Times New Roman"/>
+          <w:sz w:val="24"/>
+          <w:szCs w:val="24"/>
+        </w:rPr>
+      </w:pPr>
+    </w:p>
+    <w:p>
+      <w:pPr>
+        <w:pStyle w:val="ListParagraph"/>
+        <w:spacing w:before="120" w:after="120" w:line="360" w:lineRule="auto"/>
+        <w:ind w:left="360"/>
+        <w:rPr>
+          <w:rFonts w:ascii="Times New Roman" w:hAnsi="Times New Roman" w:cs="Times New Roman"/>
+          <w:sz w:val="24"/>
+          <w:szCs w:val="24"/>
+        </w:rPr>
+      </w:pPr>
+    </w:p>
+    <w:p>
+      <w:pPr>
+        <w:pStyle w:val="ListParagraph"/>
+        <w:spacing w:before="120" w:after="120" w:line="360" w:lineRule="auto"/>
+        <w:ind w:left="360"/>
+        <w:rPr>
+          <w:rFonts w:ascii="Times New Roman" w:hAnsi="Times New Roman" w:cs="Times New Roman"/>
+          <w:sz w:val="24"/>
+          <w:szCs w:val="24"/>
+        </w:rPr>
+      </w:pPr>
+    </w:p>
+    <w:p>
+      <w:pPr>
+        <w:spacing w:before="120" w:after="120" w:line="360" w:lineRule="auto"/>
+        <w:rPr>
+          <w:rFonts w:ascii="Times New Roman" w:hAnsi="Times New Roman" w:cs="Times New Roman"/>
+          <w:sz w:val="24"/>
+          <w:szCs w:val="24"/>
+          <w:u w:val="single"/>
+        </w:rPr>
+      </w:pPr>
+      <w:r>
+        <w:rPr>
+          <w:rFonts w:ascii="Times New Roman" w:hAnsi="Times New Roman" w:cs="Times New Roman"/>
+          <w:sz w:val="24"/>
+          <w:szCs w:val="24"/>
+        </w:rPr>
+        <w:t>7.</w:t>
+      </w:r>
+      <w:r>
+        <w:rPr>
+          <w:rFonts w:ascii="Times New Roman" w:hAnsi="Times New Roman" w:cs="Times New Roman"/>
+          <w:sz w:val="24"/>
+          <w:szCs w:val="24"/>
+        </w:rPr>
+        <w:t xml:space="preserve">  </w:t>
+      </w:r>
+      <w:r>
+        <w:rPr>
+          <w:rFonts w:ascii="Times New Roman" w:hAnsi="Times New Roman" w:cs="Times New Roman"/>
+          <w:sz w:val="24"/>
+          <w:szCs w:val="24"/>
+          <w:u w:val="single"/>
+        </w:rPr>
+        <w:t>Deep Deterministic Policy Gradient</w:t>
+      </w:r>
+    </w:p>
+    <w:p>
+      <w:pPr>
+        <w:pStyle w:val="ListParagraph"/>
+        <w:numPr>
+          <w:ilvl w:val="0"/>
+          <w:numId w:val="23"/>
+        </w:numPr>
+        <w:spacing w:before="120" w:after="120" w:line="360" w:lineRule="auto"/>
+        <w:rPr>
+          <w:rFonts w:ascii="Times New Roman" w:hAnsi="Times New Roman" w:cs="Times New Roman"/>
+          <w:sz w:val="24"/>
+          <w:szCs w:val="24"/>
+        </w:rPr>
+      </w:pPr>
+      <w:r>
+        <w:rPr>
+          <w:rFonts w:ascii="Times New Roman" w:hAnsi="Times New Roman" w:cs="Times New Roman"/>
+          <w:sz w:val="24"/>
+          <w:szCs w:val="24"/>
+        </w:rPr>
+        <w:t xml:space="preserve">DDPG (Deep Deterministic Policy Gradient) is an algorithm that </w:t>
+      </w:r>
+      <w:r>
+        <w:rPr>
+          <w:rFonts w:ascii="Times New Roman" w:hAnsi="Times New Roman" w:cs="Times New Roman"/>
+          <w:sz w:val="24"/>
+          <w:szCs w:val="24"/>
+          <w:highlight w:val="magenta"/>
+        </w:rPr>
+        <w:t>combines deep learning with reinforcement learning to train agents in continuous action spaces</w:t>
+      </w:r>
+      <w:r>
+        <w:rPr>
+          <w:rFonts w:ascii="Times New Roman" w:hAnsi="Times New Roman" w:cs="Times New Roman"/>
+          <w:sz w:val="24"/>
+          <w:szCs w:val="24"/>
+        </w:rPr>
+        <w:t xml:space="preserve">. </w:t>
+      </w:r>
+      <w:r>
+        <w:rPr>
+          <w:rFonts w:ascii="Times New Roman" w:hAnsi="Times New Roman" w:cs="Times New Roman"/>
+          <w:sz w:val="24"/>
+          <w:szCs w:val="24"/>
+          <w:highlight w:val="cyan"/>
+        </w:rPr>
+        <w:t>It is designed to solve tasks where the agent needs to choose actions from a continuous action space</w:t>
+      </w:r>
+      <w:r>
+        <w:rPr>
+          <w:rFonts w:ascii="Times New Roman" w:hAnsi="Times New Roman" w:cs="Times New Roman"/>
+          <w:sz w:val="24"/>
+          <w:szCs w:val="24"/>
+        </w:rPr>
+        <w:t>, such as controlling a robotic arm or steering a car.</w:t>
+      </w:r>
+    </w:p>
+    <w:p>
+      <w:pPr>
+        <w:pStyle w:val="ListParagraph"/>
+        <w:numPr>
+          <w:ilvl w:val="0"/>
+          <w:numId w:val="23"/>
+        </w:numPr>
+        <w:spacing w:before="120" w:after="120" w:line="360" w:lineRule="auto"/>
+        <w:rPr>
+          <w:rFonts w:ascii="Times New Roman" w:hAnsi="Times New Roman" w:cs="Times New Roman"/>
+          <w:sz w:val="24"/>
+          <w:szCs w:val="24"/>
+        </w:rPr>
+      </w:pPr>
+      <w:r>
+        <w:rPr>
+          <w:rFonts w:ascii="Times New Roman" w:hAnsi="Times New Roman" w:cs="Times New Roman"/>
+          <w:sz w:val="24"/>
+          <w:szCs w:val="24"/>
+          <w:highlight w:val="green"/>
+        </w:rPr>
+        <w:t>DDPG is an extension of the DQN (Deep Q-Network) algorithm</w:t>
+      </w:r>
+      <w:r>
+        <w:rPr>
+          <w:rFonts w:ascii="Times New Roman" w:hAnsi="Times New Roman" w:cs="Times New Roman"/>
+          <w:sz w:val="24"/>
+          <w:szCs w:val="24"/>
+        </w:rPr>
+        <w:t xml:space="preserve">, which is commonly used for discrete action spaces. DDPG overcomes the limitations of DQN and extends it to continuous action spaces by </w:t>
+      </w:r>
+      <w:r>
+        <w:rPr>
+          <w:rFonts w:ascii="Times New Roman" w:hAnsi="Times New Roman" w:cs="Times New Roman"/>
+          <w:sz w:val="24"/>
+          <w:szCs w:val="24"/>
+          <w:highlight w:val="cyan"/>
+        </w:rPr>
+        <w:t>using an actor-</w:t>
+      </w:r>
+      <w:proofErr w:type="gramStart"/>
+      <w:r>
+        <w:rPr>
+          <w:rFonts w:ascii="Times New Roman" w:hAnsi="Times New Roman" w:cs="Times New Roman"/>
+          <w:sz w:val="24"/>
+          <w:szCs w:val="24"/>
+          <w:highlight w:val="cyan"/>
+        </w:rPr>
+        <w:t>critic</w:t>
+      </w:r>
+      <w:proofErr w:type="gramEnd"/>
+      <w:r>
+        <w:rPr>
+          <w:rFonts w:ascii="Times New Roman" w:hAnsi="Times New Roman" w:cs="Times New Roman"/>
+          <w:sz w:val="24"/>
+          <w:szCs w:val="24"/>
+          <w:highlight w:val="cyan"/>
+        </w:rPr>
+        <w:t xml:space="preserve"> architecture</w:t>
+      </w:r>
+      <w:r>
+        <w:rPr>
+          <w:rFonts w:ascii="Times New Roman" w:hAnsi="Times New Roman" w:cs="Times New Roman"/>
+          <w:sz w:val="24"/>
+          <w:szCs w:val="24"/>
+        </w:rPr>
+        <w:t>.</w:t>
+      </w:r>
+    </w:p>
+    <w:p>
+      <w:pPr>
+        <w:pStyle w:val="ListParagraph"/>
+        <w:numPr>
+          <w:ilvl w:val="0"/>
+          <w:numId w:val="23"/>
+        </w:numPr>
+        <w:spacing w:before="120" w:after="120" w:line="360" w:lineRule="auto"/>
+        <w:rPr>
+          <w:rFonts w:ascii="Times New Roman" w:hAnsi="Times New Roman" w:cs="Times New Roman"/>
+          <w:sz w:val="24"/>
+          <w:szCs w:val="24"/>
+        </w:rPr>
+      </w:pPr>
+      <w:r>
+        <w:rPr>
+          <w:rFonts w:ascii="Times New Roman" w:hAnsi="Times New Roman" w:cs="Times New Roman"/>
+          <w:sz w:val="24"/>
+          <w:szCs w:val="24"/>
+        </w:rPr>
+        <w:t>Here's a breakdown of the key components and steps involved in the DDPG algorithm:</w:t>
+      </w:r>
+    </w:p>
+    <w:p>
+      <w:pPr>
+        <w:pStyle w:val="ListParagraph"/>
+        <w:spacing w:before="120" w:after="120" w:line="360" w:lineRule="auto"/>
+        <w:ind w:left="360"/>
+        <w:rPr>
+          <w:rFonts w:ascii="Times New Roman" w:hAnsi="Times New Roman" w:cs="Times New Roman"/>
+          <w:sz w:val="24"/>
+          <w:szCs w:val="24"/>
+        </w:rPr>
+      </w:pPr>
+    </w:p>
+    <w:p>
+      <w:pPr>
+        <w:pStyle w:val="ListParagraph"/>
+        <w:numPr>
+          <w:ilvl w:val="0"/>
+          <w:numId w:val="24"/>
+        </w:numPr>
+        <w:spacing w:before="120" w:after="120" w:line="360" w:lineRule="auto"/>
+        <w:rPr>
+          <w:rFonts w:ascii="Times New Roman" w:hAnsi="Times New Roman" w:cs="Times New Roman"/>
+          <w:sz w:val="24"/>
+          <w:szCs w:val="24"/>
+        </w:rPr>
+      </w:pPr>
+      <w:r>
+        <w:rPr>
+          <w:rFonts w:ascii="Times New Roman" w:hAnsi="Times New Roman" w:cs="Times New Roman"/>
+          <w:b/>
+          <w:bCs/>
+          <w:i/>
+          <w:iCs/>
+          <w:sz w:val="24"/>
+          <w:szCs w:val="24"/>
+        </w:rPr>
+        <w:t>Actor-Critic Architecture</w:t>
+      </w:r>
+      <w:r>
+        <w:rPr>
+          <w:rFonts w:ascii="Times New Roman" w:hAnsi="Times New Roman" w:cs="Times New Roman"/>
+          <w:sz w:val="24"/>
+          <w:szCs w:val="24"/>
+        </w:rPr>
+        <w:t xml:space="preserve">: </w:t>
+      </w:r>
+      <w:r>
+        <w:rPr>
+          <w:rFonts w:ascii="Times New Roman" w:hAnsi="Times New Roman" w:cs="Times New Roman"/>
+          <w:sz w:val="24"/>
+          <w:szCs w:val="24"/>
+          <w:highlight w:val="green"/>
+        </w:rPr>
+        <w:t>DDPG uses two neural networks</w:t>
+      </w:r>
+      <w:r>
+        <w:rPr>
+          <w:rFonts w:ascii="Times New Roman" w:hAnsi="Times New Roman" w:cs="Times New Roman"/>
+          <w:sz w:val="24"/>
+          <w:szCs w:val="24"/>
+        </w:rPr>
+        <w:t xml:space="preserve">, an </w:t>
+      </w:r>
+      <w:r>
+        <w:rPr>
+          <w:rFonts w:ascii="Times New Roman" w:hAnsi="Times New Roman" w:cs="Times New Roman"/>
+          <w:sz w:val="24"/>
+          <w:szCs w:val="24"/>
+          <w:highlight w:val="cyan"/>
+        </w:rPr>
+        <w:t>actor network</w:t>
+      </w:r>
+      <w:r>
+        <w:rPr>
+          <w:rFonts w:ascii="Times New Roman" w:hAnsi="Times New Roman" w:cs="Times New Roman"/>
+          <w:sz w:val="24"/>
+          <w:szCs w:val="24"/>
+        </w:rPr>
+        <w:t xml:space="preserve">, and a </w:t>
+      </w:r>
+      <w:r>
+        <w:rPr>
+          <w:rFonts w:ascii="Times New Roman" w:hAnsi="Times New Roman" w:cs="Times New Roman"/>
+          <w:sz w:val="24"/>
+          <w:szCs w:val="24"/>
+          <w:highlight w:val="cyan"/>
+        </w:rPr>
+        <w:t>critic network</w:t>
+      </w:r>
+      <w:r>
+        <w:rPr>
+          <w:rFonts w:ascii="Times New Roman" w:hAnsi="Times New Roman" w:cs="Times New Roman"/>
+          <w:sz w:val="24"/>
+          <w:szCs w:val="24"/>
+        </w:rPr>
+        <w:t xml:space="preserve">. The </w:t>
+      </w:r>
+      <w:r>
+        <w:rPr>
+          <w:rFonts w:ascii="Times New Roman" w:hAnsi="Times New Roman" w:cs="Times New Roman"/>
+          <w:sz w:val="24"/>
+          <w:szCs w:val="24"/>
+          <w:highlight w:val="cyan"/>
+        </w:rPr>
+        <w:t>actor network takes the current state as input and outputs the best action to take in that state</w:t>
+      </w:r>
+      <w:r>
+        <w:rPr>
+          <w:rFonts w:ascii="Times New Roman" w:hAnsi="Times New Roman" w:cs="Times New Roman"/>
+          <w:sz w:val="24"/>
+          <w:szCs w:val="24"/>
+        </w:rPr>
+        <w:t xml:space="preserve">. </w:t>
+      </w:r>
+      <w:r>
+        <w:rPr>
+          <w:rFonts w:ascii="Times New Roman" w:hAnsi="Times New Roman" w:cs="Times New Roman"/>
+          <w:sz w:val="24"/>
+          <w:szCs w:val="24"/>
+          <w:highlight w:val="yellow"/>
+        </w:rPr>
+        <w:t>The critic network evaluates the quality of the action taken by the actor by estimating the expected cumulative reward</w:t>
+      </w:r>
+      <w:r>
+        <w:rPr>
+          <w:rFonts w:ascii="Times New Roman" w:hAnsi="Times New Roman" w:cs="Times New Roman"/>
+          <w:sz w:val="24"/>
+          <w:szCs w:val="24"/>
+        </w:rPr>
+        <w:t>.</w:t>
+      </w:r>
+    </w:p>
+    <w:p>
+      <w:pPr>
+        <w:pStyle w:val="ListParagraph"/>
+        <w:numPr>
+          <w:ilvl w:val="0"/>
+          <w:numId w:val="24"/>
+        </w:numPr>
+        <w:spacing w:before="120" w:after="120" w:line="360" w:lineRule="auto"/>
+        <w:rPr>
+          <w:rFonts w:ascii="Times New Roman" w:hAnsi="Times New Roman" w:cs="Times New Roman"/>
+          <w:sz w:val="24"/>
+          <w:szCs w:val="24"/>
+        </w:rPr>
+      </w:pPr>
+      <w:r>
+        <w:rPr>
+          <w:rFonts w:ascii="Times New Roman" w:hAnsi="Times New Roman" w:cs="Times New Roman"/>
+          <w:b/>
+          <w:bCs/>
+          <w:i/>
+          <w:iCs/>
+          <w:sz w:val="24"/>
+          <w:szCs w:val="24"/>
+        </w:rPr>
+        <w:t>Experience Replay:</w:t>
+      </w:r>
+      <w:r>
+        <w:rPr>
+          <w:rFonts w:ascii="Times New Roman" w:hAnsi="Times New Roman" w:cs="Times New Roman"/>
+          <w:sz w:val="24"/>
+          <w:szCs w:val="24"/>
+        </w:rPr>
+        <w:t xml:space="preserve"> DDPG utilizes experience replay, a technique also used in DQN. The </w:t>
+      </w:r>
+      <w:r>
+        <w:rPr>
+          <w:rFonts w:ascii="Times New Roman" w:hAnsi="Times New Roman" w:cs="Times New Roman"/>
+          <w:sz w:val="24"/>
+          <w:szCs w:val="24"/>
+          <w:highlight w:val="yellow"/>
+        </w:rPr>
+        <w:t>agent collects experience by interacting with the environment</w:t>
+      </w:r>
+      <w:r>
+        <w:rPr>
+          <w:rFonts w:ascii="Times New Roman" w:hAnsi="Times New Roman" w:cs="Times New Roman"/>
+          <w:sz w:val="24"/>
+          <w:szCs w:val="24"/>
+        </w:rPr>
+        <w:t xml:space="preserve">, </w:t>
+      </w:r>
+      <w:r>
+        <w:rPr>
+          <w:rFonts w:ascii="Times New Roman" w:hAnsi="Times New Roman" w:cs="Times New Roman"/>
+          <w:sz w:val="24"/>
+          <w:szCs w:val="24"/>
+          <w:highlight w:val="yellow"/>
+        </w:rPr>
+        <w:t>storing transitions consisting of the state, action, reward, and next state in a replay buffer</w:t>
+      </w:r>
+      <w:r>
+        <w:rPr>
+          <w:rFonts w:ascii="Times New Roman" w:hAnsi="Times New Roman" w:cs="Times New Roman"/>
+          <w:sz w:val="24"/>
+          <w:szCs w:val="24"/>
+        </w:rPr>
+        <w:t xml:space="preserve">. </w:t>
+      </w:r>
+      <w:r>
+        <w:rPr>
+          <w:rFonts w:ascii="Times New Roman" w:hAnsi="Times New Roman" w:cs="Times New Roman"/>
+          <w:sz w:val="24"/>
+          <w:szCs w:val="24"/>
+          <w:highlight w:val="green"/>
+        </w:rPr>
+        <w:t xml:space="preserve">During training, a </w:t>
+      </w:r>
+      <w:r>
+        <w:rPr>
+          <w:rFonts w:ascii="Times New Roman" w:hAnsi="Times New Roman" w:cs="Times New Roman"/>
+          <w:sz w:val="24"/>
+          <w:szCs w:val="24"/>
+          <w:highlight w:val="green"/>
+        </w:rPr>
+        <w:t>mini batch</w:t>
+      </w:r>
+      <w:r>
+        <w:rPr>
+          <w:rFonts w:ascii="Times New Roman" w:hAnsi="Times New Roman" w:cs="Times New Roman"/>
+          <w:sz w:val="24"/>
+          <w:szCs w:val="24"/>
+          <w:highlight w:val="green"/>
+        </w:rPr>
+        <w:t xml:space="preserve"> of experiences is randomly sampled</w:t>
+      </w:r>
+      <w:r>
+        <w:rPr>
+          <w:rFonts w:ascii="Times New Roman" w:hAnsi="Times New Roman" w:cs="Times New Roman"/>
+          <w:sz w:val="24"/>
+          <w:szCs w:val="24"/>
+        </w:rPr>
+        <w:t xml:space="preserve"> from the replay buffer, which </w:t>
+      </w:r>
+      <w:r>
+        <w:rPr>
+          <w:rFonts w:ascii="Times New Roman" w:hAnsi="Times New Roman" w:cs="Times New Roman"/>
+          <w:sz w:val="24"/>
+          <w:szCs w:val="24"/>
+          <w:highlight w:val="cyan"/>
+        </w:rPr>
+        <w:t>helps break the correlation between consecutive experiences and provides more stable training</w:t>
+      </w:r>
+      <w:r>
+        <w:rPr>
+          <w:rFonts w:ascii="Times New Roman" w:hAnsi="Times New Roman" w:cs="Times New Roman"/>
+          <w:sz w:val="24"/>
+          <w:szCs w:val="24"/>
+        </w:rPr>
+        <w:t>.</w:t>
+      </w:r>
+    </w:p>
+    <w:p>
+      <w:pPr>
+        <w:pStyle w:val="ListParagraph"/>
+        <w:numPr>
+          <w:ilvl w:val="0"/>
+          <w:numId w:val="24"/>
+        </w:numPr>
+        <w:spacing w:before="120" w:after="120" w:line="360" w:lineRule="auto"/>
+        <w:rPr>
+          <w:rFonts w:ascii="Times New Roman" w:hAnsi="Times New Roman" w:cs="Times New Roman"/>
+          <w:sz w:val="24"/>
+          <w:szCs w:val="24"/>
+        </w:rPr>
+      </w:pPr>
+      <w:r>
+        <w:rPr>
+          <w:rFonts w:ascii="Times New Roman" w:hAnsi="Times New Roman" w:cs="Times New Roman"/>
+          <w:b/>
+          <w:bCs/>
+          <w:i/>
+          <w:iCs/>
+          <w:sz w:val="24"/>
+          <w:szCs w:val="24"/>
+        </w:rPr>
+        <w:t>Exploration and Exploitation:</w:t>
+      </w:r>
+      <w:r>
+        <w:rPr>
+          <w:rFonts w:ascii="Times New Roman" w:hAnsi="Times New Roman" w:cs="Times New Roman"/>
+          <w:sz w:val="24"/>
+          <w:szCs w:val="24"/>
+        </w:rPr>
+        <w:t xml:space="preserve"> To balance exploration and exploitation, DDPG introduces an </w:t>
+      </w:r>
+      <w:r>
+        <w:rPr>
+          <w:rFonts w:ascii="Times New Roman" w:hAnsi="Times New Roman" w:cs="Times New Roman"/>
+          <w:sz w:val="24"/>
+          <w:szCs w:val="24"/>
+          <w:highlight w:val="yellow"/>
+        </w:rPr>
+        <w:t>exploration policy called "noise addition."</w:t>
+      </w:r>
+      <w:r>
+        <w:rPr>
+          <w:rFonts w:ascii="Times New Roman" w:hAnsi="Times New Roman" w:cs="Times New Roman"/>
+          <w:sz w:val="24"/>
+          <w:szCs w:val="24"/>
+        </w:rPr>
+        <w:t xml:space="preserve"> </w:t>
+      </w:r>
+      <w:r>
+        <w:rPr>
+          <w:rFonts w:ascii="Times New Roman" w:hAnsi="Times New Roman" w:cs="Times New Roman"/>
+          <w:sz w:val="24"/>
+          <w:szCs w:val="24"/>
+          <w:highlight w:val="green"/>
+        </w:rPr>
+        <w:t>Gaussian noise</w:t>
+      </w:r>
+      <w:r>
+        <w:rPr>
+          <w:rFonts w:ascii="Times New Roman" w:hAnsi="Times New Roman" w:cs="Times New Roman"/>
+          <w:sz w:val="24"/>
+          <w:szCs w:val="24"/>
+        </w:rPr>
+        <w:t xml:space="preserve"> or </w:t>
+      </w:r>
+      <w:r>
+        <w:rPr>
+          <w:rFonts w:ascii="Times New Roman" w:hAnsi="Times New Roman" w:cs="Times New Roman"/>
+          <w:sz w:val="24"/>
+          <w:szCs w:val="24"/>
+          <w:highlight w:val="green"/>
+        </w:rPr>
+        <w:t>other types of exploration noise</w:t>
+      </w:r>
+      <w:r>
+        <w:rPr>
+          <w:rFonts w:ascii="Times New Roman" w:hAnsi="Times New Roman" w:cs="Times New Roman"/>
+          <w:sz w:val="24"/>
+          <w:szCs w:val="24"/>
+        </w:rPr>
+        <w:t xml:space="preserve"> are </w:t>
+      </w:r>
+      <w:r>
+        <w:rPr>
+          <w:rFonts w:ascii="Times New Roman" w:hAnsi="Times New Roman" w:cs="Times New Roman"/>
+          <w:sz w:val="24"/>
+          <w:szCs w:val="24"/>
+          <w:highlight w:val="magenta"/>
+        </w:rPr>
+        <w:t>added to the action outputs of the actor network</w:t>
+      </w:r>
+      <w:r>
+        <w:rPr>
+          <w:rFonts w:ascii="Times New Roman" w:hAnsi="Times New Roman" w:cs="Times New Roman"/>
+          <w:sz w:val="24"/>
+          <w:szCs w:val="24"/>
+        </w:rPr>
+        <w:t xml:space="preserve">. </w:t>
+      </w:r>
+      <w:r>
+        <w:rPr>
+          <w:rFonts w:ascii="Times New Roman" w:hAnsi="Times New Roman" w:cs="Times New Roman"/>
+          <w:sz w:val="24"/>
+          <w:szCs w:val="24"/>
+          <w:highlight w:val="cyan"/>
+        </w:rPr>
+        <w:t>This encourages the agent to explore different actions while still exploiting the learned policy.</w:t>
+      </w:r>
+    </w:p>
+    <w:p>
+      <w:pPr>
+        <w:pStyle w:val="ListParagraph"/>
+        <w:numPr>
+          <w:ilvl w:val="0"/>
+          <w:numId w:val="24"/>
+        </w:numPr>
+        <w:spacing w:before="120" w:after="120" w:line="360" w:lineRule="auto"/>
+        <w:rPr>
+          <w:rFonts w:ascii="Times New Roman" w:hAnsi="Times New Roman" w:cs="Times New Roman"/>
+          <w:sz w:val="24"/>
+          <w:szCs w:val="24"/>
+        </w:rPr>
+      </w:pPr>
+      <w:r>
+        <w:rPr>
+          <w:rFonts w:ascii="Times New Roman" w:hAnsi="Times New Roman" w:cs="Times New Roman"/>
+          <w:b/>
+          <w:bCs/>
+          <w:i/>
+          <w:iCs/>
+          <w:sz w:val="24"/>
+          <w:szCs w:val="24"/>
+        </w:rPr>
+        <w:t>Target Networks:</w:t>
+      </w:r>
+      <w:r>
+        <w:rPr>
+          <w:rFonts w:ascii="Times New Roman" w:hAnsi="Times New Roman" w:cs="Times New Roman"/>
+          <w:sz w:val="24"/>
+          <w:szCs w:val="24"/>
+        </w:rPr>
+        <w:t xml:space="preserve"> </w:t>
+      </w:r>
+      <w:r>
+        <w:rPr>
+          <w:rFonts w:ascii="Times New Roman" w:hAnsi="Times New Roman" w:cs="Times New Roman"/>
+          <w:sz w:val="24"/>
+          <w:szCs w:val="24"/>
+          <w:highlight w:val="green"/>
+        </w:rPr>
+        <w:t>To stabilize the learning process, DDPG employs target networks</w:t>
+      </w:r>
+      <w:r>
+        <w:rPr>
+          <w:rFonts w:ascii="Times New Roman" w:hAnsi="Times New Roman" w:cs="Times New Roman"/>
+          <w:sz w:val="24"/>
+          <w:szCs w:val="24"/>
+        </w:rPr>
+        <w:t xml:space="preserve">. There are </w:t>
+      </w:r>
+      <w:r>
+        <w:rPr>
+          <w:rFonts w:ascii="Times New Roman" w:hAnsi="Times New Roman" w:cs="Times New Roman"/>
+          <w:sz w:val="24"/>
+          <w:szCs w:val="24"/>
+          <w:highlight w:val="cyan"/>
+        </w:rPr>
+        <w:t>two sets of target networks</w:t>
+      </w:r>
+      <w:r>
+        <w:rPr>
+          <w:rFonts w:ascii="Times New Roman" w:hAnsi="Times New Roman" w:cs="Times New Roman"/>
+          <w:sz w:val="24"/>
+          <w:szCs w:val="24"/>
+        </w:rPr>
+        <w:t xml:space="preserve">: a </w:t>
+      </w:r>
+      <w:r>
+        <w:rPr>
+          <w:rFonts w:ascii="Times New Roman" w:hAnsi="Times New Roman" w:cs="Times New Roman"/>
+          <w:sz w:val="24"/>
+          <w:szCs w:val="24"/>
+          <w:highlight w:val="yellow"/>
+        </w:rPr>
+        <w:t>target actor network</w:t>
+      </w:r>
+      <w:r>
+        <w:rPr>
+          <w:rFonts w:ascii="Times New Roman" w:hAnsi="Times New Roman" w:cs="Times New Roman"/>
+          <w:sz w:val="24"/>
+          <w:szCs w:val="24"/>
+        </w:rPr>
+        <w:t xml:space="preserve"> and a </w:t>
+      </w:r>
+      <w:r>
+        <w:rPr>
+          <w:rFonts w:ascii="Times New Roman" w:hAnsi="Times New Roman" w:cs="Times New Roman"/>
+          <w:sz w:val="24"/>
+          <w:szCs w:val="24"/>
+          <w:highlight w:val="yellow"/>
+        </w:rPr>
+        <w:t>target critic network</w:t>
+      </w:r>
+      <w:r>
+        <w:rPr>
+          <w:rFonts w:ascii="Times New Roman" w:hAnsi="Times New Roman" w:cs="Times New Roman"/>
+          <w:sz w:val="24"/>
+          <w:szCs w:val="24"/>
+        </w:rPr>
+        <w:t xml:space="preserve">. </w:t>
+      </w:r>
+      <w:r>
+        <w:rPr>
+          <w:rFonts w:ascii="Times New Roman" w:hAnsi="Times New Roman" w:cs="Times New Roman"/>
+          <w:sz w:val="24"/>
+          <w:szCs w:val="24"/>
+          <w:highlight w:val="magenta"/>
+        </w:rPr>
+        <w:t>These networks are periodically updated by slowly blending their weights with the weights of the corresponding actor and critic networks</w:t>
+      </w:r>
+      <w:r>
+        <w:rPr>
+          <w:rFonts w:ascii="Times New Roman" w:hAnsi="Times New Roman" w:cs="Times New Roman"/>
+          <w:sz w:val="24"/>
+          <w:szCs w:val="24"/>
+          <w:highlight w:val="yellow"/>
+        </w:rPr>
+        <w:t>. The target networks provide a fixed target for the actor and critic networks, reducing the potential for feedback loops during learning</w:t>
+      </w:r>
+      <w:r>
+        <w:rPr>
+          <w:rFonts w:ascii="Times New Roman" w:hAnsi="Times New Roman" w:cs="Times New Roman"/>
+          <w:sz w:val="24"/>
+          <w:szCs w:val="24"/>
+        </w:rPr>
+        <w:t>.</w:t>
+      </w:r>
+    </w:p>
+    <w:p>
+      <w:pPr>
+        <w:pStyle w:val="ListParagraph"/>
+        <w:numPr>
+          <w:ilvl w:val="0"/>
+          <w:numId w:val="24"/>
+        </w:numPr>
+        <w:spacing w:before="120" w:after="120" w:line="360" w:lineRule="auto"/>
+        <w:rPr>
+          <w:rFonts w:ascii="Times New Roman" w:hAnsi="Times New Roman" w:cs="Times New Roman"/>
+          <w:sz w:val="24"/>
+          <w:szCs w:val="24"/>
+          <w:highlight w:val="yellow"/>
+        </w:rPr>
+      </w:pPr>
+      <w:r>
+        <w:rPr>
+          <w:rFonts w:ascii="Times New Roman" w:hAnsi="Times New Roman" w:cs="Times New Roman"/>
+          <w:b/>
+          <w:bCs/>
+          <w:i/>
+          <w:iCs/>
+          <w:sz w:val="24"/>
+          <w:szCs w:val="24"/>
+        </w:rPr>
+        <w:t>Loss and Optimization:</w:t>
+      </w:r>
+      <w:r>
+        <w:rPr>
+          <w:rFonts w:ascii="Times New Roman" w:hAnsi="Times New Roman" w:cs="Times New Roman"/>
+          <w:sz w:val="24"/>
+          <w:szCs w:val="24"/>
+        </w:rPr>
+        <w:t xml:space="preserve"> The </w:t>
+      </w:r>
+      <w:proofErr w:type="gramStart"/>
+      <w:r>
+        <w:rPr>
+          <w:rFonts w:ascii="Times New Roman" w:hAnsi="Times New Roman" w:cs="Times New Roman"/>
+          <w:sz w:val="24"/>
+          <w:szCs w:val="24"/>
+          <w:highlight w:val="green"/>
+        </w:rPr>
+        <w:t>critic</w:t>
+      </w:r>
+      <w:proofErr w:type="gramEnd"/>
+      <w:r>
+        <w:rPr>
+          <w:rFonts w:ascii="Times New Roman" w:hAnsi="Times New Roman" w:cs="Times New Roman"/>
+          <w:sz w:val="24"/>
+          <w:szCs w:val="24"/>
+          <w:highlight w:val="green"/>
+        </w:rPr>
+        <w:t xml:space="preserve"> network is trained using the mean-squared error loss</w:t>
+      </w:r>
+      <w:r>
+        <w:rPr>
+          <w:rFonts w:ascii="Times New Roman" w:hAnsi="Times New Roman" w:cs="Times New Roman"/>
+          <w:sz w:val="24"/>
+          <w:szCs w:val="24"/>
+        </w:rPr>
+        <w:t xml:space="preserve"> </w:t>
+      </w:r>
+      <w:r>
+        <w:rPr>
+          <w:rFonts w:ascii="Times New Roman" w:hAnsi="Times New Roman" w:cs="Times New Roman"/>
+          <w:sz w:val="24"/>
+          <w:szCs w:val="24"/>
+          <w:highlight w:val="cyan"/>
+        </w:rPr>
+        <w:t>between the predicted Q-value and the target Q-value</w:t>
+      </w:r>
+      <w:r>
+        <w:rPr>
+          <w:rFonts w:ascii="Times New Roman" w:hAnsi="Times New Roman" w:cs="Times New Roman"/>
+          <w:sz w:val="24"/>
+          <w:szCs w:val="24"/>
+        </w:rPr>
+        <w:t xml:space="preserve">. </w:t>
+      </w:r>
+      <w:r>
+        <w:rPr>
+          <w:rFonts w:ascii="Times New Roman" w:hAnsi="Times New Roman" w:cs="Times New Roman"/>
+          <w:sz w:val="24"/>
+          <w:szCs w:val="24"/>
+          <w:highlight w:val="magenta"/>
+        </w:rPr>
+        <w:t>The actor network is trained using the gradients provided by the critic network</w:t>
+      </w:r>
+      <w:r>
+        <w:rPr>
+          <w:rFonts w:ascii="Times New Roman" w:hAnsi="Times New Roman" w:cs="Times New Roman"/>
+          <w:sz w:val="24"/>
+          <w:szCs w:val="24"/>
+        </w:rPr>
+        <w:t xml:space="preserve">. The </w:t>
+      </w:r>
+      <w:r>
+        <w:rPr>
+          <w:rFonts w:ascii="Times New Roman" w:hAnsi="Times New Roman" w:cs="Times New Roman"/>
+          <w:sz w:val="24"/>
+          <w:szCs w:val="24"/>
+          <w:highlight w:val="yellow"/>
+        </w:rPr>
+        <w:t>optimization is typically performed using techniques such as stochastic gradient descent (SGD) or Adam.</w:t>
+      </w:r>
+    </w:p>
+    <w:p>
+      <w:pPr>
+        <w:pStyle w:val="ListParagraph"/>
+        <w:spacing w:before="120" w:after="120" w:line="360" w:lineRule="auto"/>
+        <w:ind w:left="360"/>
+        <w:rPr>
+          <w:rFonts w:ascii="Times New Roman" w:hAnsi="Times New Roman" w:cs="Times New Roman"/>
+          <w:sz w:val="24"/>
+          <w:szCs w:val="24"/>
+        </w:rPr>
+      </w:pPr>
+    </w:p>
+    <w:p>
+      <w:pPr>
+        <w:pStyle w:val="ListParagraph"/>
+        <w:numPr>
+          <w:ilvl w:val="0"/>
+          <w:numId w:val="23"/>
+        </w:numPr>
+        <w:spacing w:before="120" w:after="120" w:line="360" w:lineRule="auto"/>
+        <w:rPr>
+          <w:rFonts w:ascii="Times New Roman" w:hAnsi="Times New Roman" w:cs="Times New Roman"/>
+          <w:sz w:val="24"/>
+          <w:szCs w:val="24"/>
+        </w:rPr>
+      </w:pPr>
+      <w:r>
+        <w:rPr>
+          <w:rFonts w:ascii="Times New Roman" w:hAnsi="Times New Roman" w:cs="Times New Roman"/>
+          <w:sz w:val="24"/>
+          <w:szCs w:val="24"/>
+        </w:rPr>
+        <w:t xml:space="preserve">By combining these elements, DDPG learns a policy that can handle continuous action spaces. It iteratively improves the actor and critic networks by learning from the experiences stored in the replay </w:t>
+      </w:r>
+      <w:r>
+        <w:rPr>
+          <w:rFonts w:ascii="Times New Roman" w:hAnsi="Times New Roman" w:cs="Times New Roman"/>
+          <w:sz w:val="24"/>
+          <w:szCs w:val="24"/>
+        </w:rPr>
+        <w:lastRenderedPageBreak/>
+        <w:t>buffer. DDPG has been successfully applied to various tasks, including robotic control, locomotion, and continuous control in simulated environments.</w:t>
+      </w:r>
+    </w:p>
+    <w:p>
+      <w:pPr>
+        <w:pStyle w:val="ListParagraph"/>
+        <w:numPr>
+          <w:ilvl w:val="0"/>
+          <w:numId w:val="23"/>
+        </w:numPr>
+        <w:spacing w:before="120" w:after="120" w:line="360" w:lineRule="auto"/>
+        <w:rPr>
+          <w:rFonts w:ascii="Times New Roman" w:hAnsi="Times New Roman" w:cs="Times New Roman"/>
+          <w:sz w:val="24"/>
+          <w:szCs w:val="24"/>
+        </w:rPr>
+      </w:pPr>
+      <w:r>
+        <w:rPr>
+          <w:rFonts w:ascii="Times New Roman" w:hAnsi="Times New Roman" w:cs="Times New Roman"/>
+          <w:sz w:val="24"/>
+          <w:szCs w:val="24"/>
+        </w:rPr>
+        <w:t>Overall, DDPG is an effective algorithm for training agents in tasks with continuous action spaces, leveraging the power of deep neural networks and reinforcement learning techniques.</w:t>
+      </w:r>
     </w:p>
     <w:sectPr>
       <w:pgSz w:w="11906" w:h="16838" w:code="9"/>
@@ -7351,6 +8998,119 @@
 <file path=word/numbering.xml><?xml version="1.0" encoding="utf-8"?>
 <w:numbering xmlns:wpc="http://schemas.microsoft.com/office/word/2010/wordprocessingCanvas" xmlns:cx="http://schemas.microsoft.com/office/drawing/2014/chartex" xmlns:cx1="http://schemas.microsoft.com/office/drawing/2015/9/8/chartex" xmlns:cx2="http://schemas.microsoft.com/office/drawing/2015/10/21/chartex" xmlns:cx3="http://schemas.microsoft.com/office/drawing/2016/5/9/chartex" xmlns:cx4="http://schemas.microsoft.com/office/drawing/2016/5/10/chartex" xmlns:cx5="http://schemas.microsoft.com/office/drawing/2016/5/11/chartex" xmlns:cx6="http://schemas.microsoft.com/office/drawing/2016/5/12/chartex" xmlns:cx7="http://schemas.microsoft.com/office/drawing/2016/5/13/chartex" xmlns:cx8="http://schemas.microsoft.com/office/drawing/2016/5/14/chartex" xmlns:mc="http://schemas.openxmlformats.org/markup-compatibility/2006" xmlns:aink="http://schemas.microsoft.com/office/drawing/2016/ink" xmlns:am3d="http://schemas.microsoft.com/office/drawing/2017/model3d" xmlns:o="urn:schemas-microsoft-com:office:office" xmlns:oel="http://schemas.microsoft.com/office/2019/extlst" xmlns:r="http://schemas.openxmlformats.org/officeDocument/2006/relationships" xmlns:m="http://schemas.openxmlformats.org/officeDocument/2006/math" xmlns:v="urn:schemas-microsoft-com:vml" xmlns:wp14="http://schemas.microsoft.com/office/word/2010/wordprocessingDrawing" xmlns:wp="http://schemas.openxmlformats.org/drawingml/2006/wordprocessingDrawing" xmlns:w10="urn:schemas-microsoft-com:office:word" xmlns:w="http://schemas.openxmlformats.org/wordprocessingml/2006/main" xmlns:w14="http://schemas.microsoft.com/office/word/2010/wordml" xmlns:w15="http://schemas.microsoft.com/office/word/2012/wordml" xmlns:w16cex="http://schemas.microsoft.com/office/word/2018/wordml/cex" xmlns:w16cid="http://schemas.microsoft.com/office/word/2016/wordml/cid" xmlns:w16="http://schemas.microsoft.com/office/word/2018/wordml" xmlns:w16sdtdh="http://schemas.microsoft.com/office/word/2020/wordml/sdtdatahash" xmlns:w16se="http://schemas.microsoft.com/office/word/2015/wordml/symex" xmlns:wpg="http://schemas.microsoft.com/office/word/2010/wordprocessingGroup" xmlns:wpi="http://schemas.microsoft.com/office/word/2010/wordprocessingInk" xmlns:wne="http://schemas.microsoft.com/office/word/2006/wordml" xmlns:wps="http://schemas.microsoft.com/office/word/2010/wordprocessingShape" mc:Ignorable="w14 w15 w16se w16cid w16 w16cex w16sdtdh wp14">
   <w:abstractNum w:abstractNumId="0" w15:restartNumberingAfterBreak="0">
+    <w:nsid w:val="01D90CA3"/>
+    <w:multiLevelType w:val="hybridMultilevel"/>
+    <w:tmpl w:val="062AB310"/>
+    <w:lvl w:ilvl="0" w:tplc="0409000F">
+      <w:start w:val="1"/>
+      <w:numFmt w:val="decimal"/>
+      <w:lvlText w:val="%1."/>
+      <w:lvlJc w:val="left"/>
+      <w:pPr>
+        <w:ind w:left="720" w:hanging="360"/>
+      </w:pPr>
+      <w:rPr>
+        <w:rFonts w:hint="default"/>
+      </w:rPr>
+    </w:lvl>
+    <w:lvl w:ilvl="1" w:tplc="FFFFFFFF">
+      <w:start w:val="1"/>
+      <w:numFmt w:val="bullet"/>
+      <w:lvlText w:val="o"/>
+      <w:lvlJc w:val="left"/>
+      <w:pPr>
+        <w:ind w:left="1440" w:hanging="360"/>
+      </w:pPr>
+      <w:rPr>
+        <w:rFonts w:ascii="Courier New" w:hAnsi="Courier New" w:cs="Courier New" w:hint="default"/>
+      </w:rPr>
+    </w:lvl>
+    <w:lvl w:ilvl="2" w:tplc="FFFFFFFF" w:tentative="1">
+      <w:start w:val="1"/>
+      <w:numFmt w:val="bullet"/>
+      <w:lvlText w:val=""/>
+      <w:lvlJc w:val="left"/>
+      <w:pPr>
+        <w:ind w:left="2160" w:hanging="360"/>
+      </w:pPr>
+      <w:rPr>
+        <w:rFonts w:ascii="Wingdings" w:hAnsi="Wingdings" w:hint="default"/>
+      </w:rPr>
+    </w:lvl>
+    <w:lvl w:ilvl="3" w:tplc="FFFFFFFF" w:tentative="1">
+      <w:start w:val="1"/>
+      <w:numFmt w:val="bullet"/>
+      <w:lvlText w:val=""/>
+      <w:lvlJc w:val="left"/>
+      <w:pPr>
+        <w:ind w:left="2880" w:hanging="360"/>
+      </w:pPr>
+      <w:rPr>
+        <w:rFonts w:ascii="Symbol" w:hAnsi="Symbol" w:hint="default"/>
+      </w:rPr>
+    </w:lvl>
+    <w:lvl w:ilvl="4" w:tplc="FFFFFFFF" w:tentative="1">
+      <w:start w:val="1"/>
+      <w:numFmt w:val="bullet"/>
+      <w:lvlText w:val="o"/>
+      <w:lvlJc w:val="left"/>
+      <w:pPr>
+        <w:ind w:left="3600" w:hanging="360"/>
+      </w:pPr>
+      <w:rPr>
+        <w:rFonts w:ascii="Courier New" w:hAnsi="Courier New" w:cs="Courier New" w:hint="default"/>
+      </w:rPr>
+    </w:lvl>
+    <w:lvl w:ilvl="5" w:tplc="FFFFFFFF" w:tentative="1">
+      <w:start w:val="1"/>
+      <w:numFmt w:val="bullet"/>
+      <w:lvlText w:val=""/>
+      <w:lvlJc w:val="left"/>
+      <w:pPr>
+        <w:ind w:left="4320" w:hanging="360"/>
+      </w:pPr>
+      <w:rPr>
+        <w:rFonts w:ascii="Wingdings" w:hAnsi="Wingdings" w:hint="default"/>
+      </w:rPr>
+    </w:lvl>
+    <w:lvl w:ilvl="6" w:tplc="FFFFFFFF" w:tentative="1">
+      <w:start w:val="1"/>
+      <w:numFmt w:val="bullet"/>
+      <w:lvlText w:val=""/>
+      <w:lvlJc w:val="left"/>
+      <w:pPr>
+        <w:ind w:left="5040" w:hanging="360"/>
+      </w:pPr>
+      <w:rPr>
+        <w:rFonts w:ascii="Symbol" w:hAnsi="Symbol" w:hint="default"/>
+      </w:rPr>
+    </w:lvl>
+    <w:lvl w:ilvl="7" w:tplc="FFFFFFFF" w:tentative="1">
+      <w:start w:val="1"/>
+      <w:numFmt w:val="bullet"/>
+      <w:lvlText w:val="o"/>
+      <w:lvlJc w:val="left"/>
+      <w:pPr>
+        <w:ind w:left="5760" w:hanging="360"/>
+      </w:pPr>
+      <w:rPr>
+        <w:rFonts w:ascii="Courier New" w:hAnsi="Courier New" w:cs="Courier New" w:hint="default"/>
+      </w:rPr>
+    </w:lvl>
+    <w:lvl w:ilvl="8" w:tplc="FFFFFFFF" w:tentative="1">
+      <w:start w:val="1"/>
+      <w:numFmt w:val="bullet"/>
+      <w:lvlText w:val=""/>
+      <w:lvlJc w:val="left"/>
+      <w:pPr>
+        <w:ind w:left="6480" w:hanging="360"/>
+      </w:pPr>
+      <w:rPr>
+        <w:rFonts w:ascii="Wingdings" w:hAnsi="Wingdings" w:hint="default"/>
+      </w:rPr>
+    </w:lvl>
+  </w:abstractNum>
+  <w:abstractNum w:abstractNumId="1" w15:restartNumberingAfterBreak="0">
     <w:nsid w:val="026911FB"/>
     <w:multiLevelType w:val="hybridMultilevel"/>
     <w:tmpl w:val="7EA02530"/>
@@ -7465,7 +9225,7 @@
       </w:rPr>
     </w:lvl>
   </w:abstractNum>
-  <w:abstractNum w:abstractNumId="1" w15:restartNumberingAfterBreak="0">
+  <w:abstractNum w:abstractNumId="2" w15:restartNumberingAfterBreak="0">
     <w:nsid w:val="09303331"/>
     <w:multiLevelType w:val="hybridMultilevel"/>
     <w:tmpl w:val="3F7CFC6E"/>
@@ -7578,7 +9338,7 @@
       </w:rPr>
     </w:lvl>
   </w:abstractNum>
-  <w:abstractNum w:abstractNumId="2" w15:restartNumberingAfterBreak="0">
+  <w:abstractNum w:abstractNumId="3" w15:restartNumberingAfterBreak="0">
     <w:nsid w:val="114A7FCA"/>
     <w:multiLevelType w:val="hybridMultilevel"/>
     <w:tmpl w:val="05F4C6F2"/>
@@ -7690,7 +9450,7 @@
       </w:rPr>
     </w:lvl>
   </w:abstractNum>
-  <w:abstractNum w:abstractNumId="3" w15:restartNumberingAfterBreak="0">
+  <w:abstractNum w:abstractNumId="4" w15:restartNumberingAfterBreak="0">
     <w:nsid w:val="1591122E"/>
     <w:multiLevelType w:val="hybridMultilevel"/>
     <w:tmpl w:val="32C4EE78"/>
@@ -7803,7 +9563,7 @@
       </w:rPr>
     </w:lvl>
   </w:abstractNum>
-  <w:abstractNum w:abstractNumId="4" w15:restartNumberingAfterBreak="0">
+  <w:abstractNum w:abstractNumId="5" w15:restartNumberingAfterBreak="0">
     <w:nsid w:val="1B610B62"/>
     <w:multiLevelType w:val="hybridMultilevel"/>
     <w:tmpl w:val="A35C9084"/>
@@ -7915,7 +9675,7 @@
       </w:rPr>
     </w:lvl>
   </w:abstractNum>
-  <w:abstractNum w:abstractNumId="5" w15:restartNumberingAfterBreak="0">
+  <w:abstractNum w:abstractNumId="6" w15:restartNumberingAfterBreak="0">
     <w:nsid w:val="20A80EF3"/>
     <w:multiLevelType w:val="hybridMultilevel"/>
     <w:tmpl w:val="79E494FC"/>
@@ -8028,7 +9788,206 @@
       </w:rPr>
     </w:lvl>
   </w:abstractNum>
-  <w:abstractNum w:abstractNumId="6" w15:restartNumberingAfterBreak="0">
+  <w:abstractNum w:abstractNumId="7" w15:restartNumberingAfterBreak="0">
+    <w:nsid w:val="27D0200C"/>
+    <w:multiLevelType w:val="hybridMultilevel"/>
+    <w:tmpl w:val="479ED8FC"/>
+    <w:lvl w:ilvl="0" w:tplc="04090001">
+      <w:start w:val="1"/>
+      <w:numFmt w:val="bullet"/>
+      <w:lvlText w:val=""/>
+      <w:lvlJc w:val="left"/>
+      <w:pPr>
+        <w:ind w:left="360" w:hanging="360"/>
+      </w:pPr>
+      <w:rPr>
+        <w:rFonts w:ascii="Symbol" w:hAnsi="Symbol" w:hint="default"/>
+      </w:rPr>
+    </w:lvl>
+    <w:lvl w:ilvl="1" w:tplc="04090003" w:tentative="1">
+      <w:start w:val="1"/>
+      <w:numFmt w:val="bullet"/>
+      <w:lvlText w:val="o"/>
+      <w:lvlJc w:val="left"/>
+      <w:pPr>
+        <w:ind w:left="1080" w:hanging="360"/>
+      </w:pPr>
+      <w:rPr>
+        <w:rFonts w:ascii="Courier New" w:hAnsi="Courier New" w:cs="Courier New" w:hint="default"/>
+      </w:rPr>
+    </w:lvl>
+    <w:lvl w:ilvl="2" w:tplc="04090005" w:tentative="1">
+      <w:start w:val="1"/>
+      <w:numFmt w:val="bullet"/>
+      <w:lvlText w:val=""/>
+      <w:lvlJc w:val="left"/>
+      <w:pPr>
+        <w:ind w:left="1800" w:hanging="360"/>
+      </w:pPr>
+      <w:rPr>
+        <w:rFonts w:ascii="Wingdings" w:hAnsi="Wingdings" w:hint="default"/>
+      </w:rPr>
+    </w:lvl>
+    <w:lvl w:ilvl="3" w:tplc="04090001" w:tentative="1">
+      <w:start w:val="1"/>
+      <w:numFmt w:val="bullet"/>
+      <w:lvlText w:val=""/>
+      <w:lvlJc w:val="left"/>
+      <w:pPr>
+        <w:ind w:left="2520" w:hanging="360"/>
+      </w:pPr>
+      <w:rPr>
+        <w:rFonts w:ascii="Symbol" w:hAnsi="Symbol" w:hint="default"/>
+      </w:rPr>
+    </w:lvl>
+    <w:lvl w:ilvl="4" w:tplc="04090003" w:tentative="1">
+      <w:start w:val="1"/>
+      <w:numFmt w:val="bullet"/>
+      <w:lvlText w:val="o"/>
+      <w:lvlJc w:val="left"/>
+      <w:pPr>
+        <w:ind w:left="3240" w:hanging="360"/>
+      </w:pPr>
+      <w:rPr>
+        <w:rFonts w:ascii="Courier New" w:hAnsi="Courier New" w:cs="Courier New" w:hint="default"/>
+      </w:rPr>
+    </w:lvl>
+    <w:lvl w:ilvl="5" w:tplc="04090005" w:tentative="1">
+      <w:start w:val="1"/>
+      <w:numFmt w:val="bullet"/>
+      <w:lvlText w:val=""/>
+      <w:lvlJc w:val="left"/>
+      <w:pPr>
+        <w:ind w:left="3960" w:hanging="360"/>
+      </w:pPr>
+      <w:rPr>
+        <w:rFonts w:ascii="Wingdings" w:hAnsi="Wingdings" w:hint="default"/>
+      </w:rPr>
+    </w:lvl>
+    <w:lvl w:ilvl="6" w:tplc="04090001" w:tentative="1">
+      <w:start w:val="1"/>
+      <w:numFmt w:val="bullet"/>
+      <w:lvlText w:val=""/>
+      <w:lvlJc w:val="left"/>
+      <w:pPr>
+        <w:ind w:left="4680" w:hanging="360"/>
+      </w:pPr>
+      <w:rPr>
+        <w:rFonts w:ascii="Symbol" w:hAnsi="Symbol" w:hint="default"/>
+      </w:rPr>
+    </w:lvl>
+    <w:lvl w:ilvl="7" w:tplc="04090003" w:tentative="1">
+      <w:start w:val="1"/>
+      <w:numFmt w:val="bullet"/>
+      <w:lvlText w:val="o"/>
+      <w:lvlJc w:val="left"/>
+      <w:pPr>
+        <w:ind w:left="5400" w:hanging="360"/>
+      </w:pPr>
+      <w:rPr>
+        <w:rFonts w:ascii="Courier New" w:hAnsi="Courier New" w:cs="Courier New" w:hint="default"/>
+      </w:rPr>
+    </w:lvl>
+    <w:lvl w:ilvl="8" w:tplc="04090005" w:tentative="1">
+      <w:start w:val="1"/>
+      <w:numFmt w:val="bullet"/>
+      <w:lvlText w:val=""/>
+      <w:lvlJc w:val="left"/>
+      <w:pPr>
+        <w:ind w:left="6120" w:hanging="360"/>
+      </w:pPr>
+      <w:rPr>
+        <w:rFonts w:ascii="Wingdings" w:hAnsi="Wingdings" w:hint="default"/>
+      </w:rPr>
+    </w:lvl>
+  </w:abstractNum>
+  <w:abstractNum w:abstractNumId="8" w15:restartNumberingAfterBreak="0">
+    <w:nsid w:val="29A316F6"/>
+    <w:multiLevelType w:val="hybridMultilevel"/>
+    <w:tmpl w:val="449476FE"/>
+    <w:lvl w:ilvl="0" w:tplc="0409000F">
+      <w:start w:val="1"/>
+      <w:numFmt w:val="decimal"/>
+      <w:lvlText w:val="%1."/>
+      <w:lvlJc w:val="left"/>
+      <w:pPr>
+        <w:ind w:left="360" w:hanging="360"/>
+      </w:pPr>
+    </w:lvl>
+    <w:lvl w:ilvl="1" w:tplc="04090019" w:tentative="1">
+      <w:start w:val="1"/>
+      <w:numFmt w:val="lowerLetter"/>
+      <w:lvlText w:val="%2."/>
+      <w:lvlJc w:val="left"/>
+      <w:pPr>
+        <w:ind w:left="1080" w:hanging="360"/>
+      </w:pPr>
+    </w:lvl>
+    <w:lvl w:ilvl="2" w:tplc="0409001B" w:tentative="1">
+      <w:start w:val="1"/>
+      <w:numFmt w:val="lowerRoman"/>
+      <w:lvlText w:val="%3."/>
+      <w:lvlJc w:val="right"/>
+      <w:pPr>
+        <w:ind w:left="1800" w:hanging="180"/>
+      </w:pPr>
+    </w:lvl>
+    <w:lvl w:ilvl="3" w:tplc="0409000F" w:tentative="1">
+      <w:start w:val="1"/>
+      <w:numFmt w:val="decimal"/>
+      <w:lvlText w:val="%4."/>
+      <w:lvlJc w:val="left"/>
+      <w:pPr>
+        <w:ind w:left="2520" w:hanging="360"/>
+      </w:pPr>
+    </w:lvl>
+    <w:lvl w:ilvl="4" w:tplc="04090019" w:tentative="1">
+      <w:start w:val="1"/>
+      <w:numFmt w:val="lowerLetter"/>
+      <w:lvlText w:val="%5."/>
+      <w:lvlJc w:val="left"/>
+      <w:pPr>
+        <w:ind w:left="3240" w:hanging="360"/>
+      </w:pPr>
+    </w:lvl>
+    <w:lvl w:ilvl="5" w:tplc="0409001B" w:tentative="1">
+      <w:start w:val="1"/>
+      <w:numFmt w:val="lowerRoman"/>
+      <w:lvlText w:val="%6."/>
+      <w:lvlJc w:val="right"/>
+      <w:pPr>
+        <w:ind w:left="3960" w:hanging="180"/>
+      </w:pPr>
+    </w:lvl>
+    <w:lvl w:ilvl="6" w:tplc="0409000F" w:tentative="1">
+      <w:start w:val="1"/>
+      <w:numFmt w:val="decimal"/>
+      <w:lvlText w:val="%7."/>
+      <w:lvlJc w:val="left"/>
+      <w:pPr>
+        <w:ind w:left="4680" w:hanging="360"/>
+      </w:pPr>
+    </w:lvl>
+    <w:lvl w:ilvl="7" w:tplc="04090019" w:tentative="1">
+      <w:start w:val="1"/>
+      <w:numFmt w:val="lowerLetter"/>
+      <w:lvlText w:val="%8."/>
+      <w:lvlJc w:val="left"/>
+      <w:pPr>
+        <w:ind w:left="5400" w:hanging="360"/>
+      </w:pPr>
+    </w:lvl>
+    <w:lvl w:ilvl="8" w:tplc="0409001B" w:tentative="1">
+      <w:start w:val="1"/>
+      <w:numFmt w:val="lowerRoman"/>
+      <w:lvlText w:val="%9."/>
+      <w:lvlJc w:val="right"/>
+      <w:pPr>
+        <w:ind w:left="6120" w:hanging="180"/>
+      </w:pPr>
+    </w:lvl>
+  </w:abstractNum>
+  <w:abstractNum w:abstractNumId="9" w15:restartNumberingAfterBreak="0">
     <w:nsid w:val="2C685853"/>
     <w:multiLevelType w:val="hybridMultilevel"/>
     <w:tmpl w:val="A27E647A"/>
@@ -8117,7 +10076,93 @@
       </w:pPr>
     </w:lvl>
   </w:abstractNum>
-  <w:abstractNum w:abstractNumId="7" w15:restartNumberingAfterBreak="0">
+  <w:abstractNum w:abstractNumId="10" w15:restartNumberingAfterBreak="0">
+    <w:nsid w:val="2F9D611C"/>
+    <w:multiLevelType w:val="hybridMultilevel"/>
+    <w:tmpl w:val="9794A42E"/>
+    <w:lvl w:ilvl="0" w:tplc="0409000F">
+      <w:start w:val="1"/>
+      <w:numFmt w:val="decimal"/>
+      <w:lvlText w:val="%1."/>
+      <w:lvlJc w:val="left"/>
+      <w:pPr>
+        <w:ind w:left="360" w:hanging="360"/>
+      </w:pPr>
+    </w:lvl>
+    <w:lvl w:ilvl="1" w:tplc="04090019" w:tentative="1">
+      <w:start w:val="1"/>
+      <w:numFmt w:val="lowerLetter"/>
+      <w:lvlText w:val="%2."/>
+      <w:lvlJc w:val="left"/>
+      <w:pPr>
+        <w:ind w:left="1080" w:hanging="360"/>
+      </w:pPr>
+    </w:lvl>
+    <w:lvl w:ilvl="2" w:tplc="0409001B" w:tentative="1">
+      <w:start w:val="1"/>
+      <w:numFmt w:val="lowerRoman"/>
+      <w:lvlText w:val="%3."/>
+      <w:lvlJc w:val="right"/>
+      <w:pPr>
+        <w:ind w:left="1800" w:hanging="180"/>
+      </w:pPr>
+    </w:lvl>
+    <w:lvl w:ilvl="3" w:tplc="0409000F" w:tentative="1">
+      <w:start w:val="1"/>
+      <w:numFmt w:val="decimal"/>
+      <w:lvlText w:val="%4."/>
+      <w:lvlJc w:val="left"/>
+      <w:pPr>
+        <w:ind w:left="2520" w:hanging="360"/>
+      </w:pPr>
+    </w:lvl>
+    <w:lvl w:ilvl="4" w:tplc="04090019" w:tentative="1">
+      <w:start w:val="1"/>
+      <w:numFmt w:val="lowerLetter"/>
+      <w:lvlText w:val="%5."/>
+      <w:lvlJc w:val="left"/>
+      <w:pPr>
+        <w:ind w:left="3240" w:hanging="360"/>
+      </w:pPr>
+    </w:lvl>
+    <w:lvl w:ilvl="5" w:tplc="0409001B" w:tentative="1">
+      <w:start w:val="1"/>
+      <w:numFmt w:val="lowerRoman"/>
+      <w:lvlText w:val="%6."/>
+      <w:lvlJc w:val="right"/>
+      <w:pPr>
+        <w:ind w:left="3960" w:hanging="180"/>
+      </w:pPr>
+    </w:lvl>
+    <w:lvl w:ilvl="6" w:tplc="0409000F" w:tentative="1">
+      <w:start w:val="1"/>
+      <w:numFmt w:val="decimal"/>
+      <w:lvlText w:val="%7."/>
+      <w:lvlJc w:val="left"/>
+      <w:pPr>
+        <w:ind w:left="4680" w:hanging="360"/>
+      </w:pPr>
+    </w:lvl>
+    <w:lvl w:ilvl="7" w:tplc="04090019" w:tentative="1">
+      <w:start w:val="1"/>
+      <w:numFmt w:val="lowerLetter"/>
+      <w:lvlText w:val="%8."/>
+      <w:lvlJc w:val="left"/>
+      <w:pPr>
+        <w:ind w:left="5400" w:hanging="360"/>
+      </w:pPr>
+    </w:lvl>
+    <w:lvl w:ilvl="8" w:tplc="0409001B" w:tentative="1">
+      <w:start w:val="1"/>
+      <w:numFmt w:val="lowerRoman"/>
+      <w:lvlText w:val="%9."/>
+      <w:lvlJc w:val="right"/>
+      <w:pPr>
+        <w:ind w:left="6120" w:hanging="180"/>
+      </w:pPr>
+    </w:lvl>
+  </w:abstractNum>
+  <w:abstractNum w:abstractNumId="11" w15:restartNumberingAfterBreak="0">
     <w:nsid w:val="3CF70F67"/>
     <w:multiLevelType w:val="hybridMultilevel"/>
     <w:tmpl w:val="05D03730"/>
@@ -8230,7 +10275,7 @@
       </w:rPr>
     </w:lvl>
   </w:abstractNum>
-  <w:abstractNum w:abstractNumId="8" w15:restartNumberingAfterBreak="0">
+  <w:abstractNum w:abstractNumId="12" w15:restartNumberingAfterBreak="0">
     <w:nsid w:val="51BF5FFE"/>
     <w:multiLevelType w:val="hybridMultilevel"/>
     <w:tmpl w:val="11B820EE"/>
@@ -8343,7 +10388,7 @@
       </w:rPr>
     </w:lvl>
   </w:abstractNum>
-  <w:abstractNum w:abstractNumId="9" w15:restartNumberingAfterBreak="0">
+  <w:abstractNum w:abstractNumId="13" w15:restartNumberingAfterBreak="0">
     <w:nsid w:val="581A1496"/>
     <w:multiLevelType w:val="hybridMultilevel"/>
     <w:tmpl w:val="1DD8709E"/>
@@ -8456,7 +10501,7 @@
       </w:rPr>
     </w:lvl>
   </w:abstractNum>
-  <w:abstractNum w:abstractNumId="10" w15:restartNumberingAfterBreak="0">
+  <w:abstractNum w:abstractNumId="14" w15:restartNumberingAfterBreak="0">
     <w:nsid w:val="5B7F55D1"/>
     <w:multiLevelType w:val="hybridMultilevel"/>
     <w:tmpl w:val="CDB4F1BA"/>
@@ -8545,7 +10590,7 @@
       </w:pPr>
     </w:lvl>
   </w:abstractNum>
-  <w:abstractNum w:abstractNumId="11" w15:restartNumberingAfterBreak="0">
+  <w:abstractNum w:abstractNumId="15" w15:restartNumberingAfterBreak="0">
     <w:nsid w:val="611357AB"/>
     <w:multiLevelType w:val="hybridMultilevel"/>
     <w:tmpl w:val="5D9EED30"/>
@@ -8658,7 +10703,7 @@
       </w:rPr>
     </w:lvl>
   </w:abstractNum>
-  <w:abstractNum w:abstractNumId="12" w15:restartNumberingAfterBreak="0">
+  <w:abstractNum w:abstractNumId="16" w15:restartNumberingAfterBreak="0">
     <w:nsid w:val="660461D9"/>
     <w:multiLevelType w:val="hybridMultilevel"/>
     <w:tmpl w:val="15DE4DF6"/>
@@ -8771,7 +10816,7 @@
       </w:rPr>
     </w:lvl>
   </w:abstractNum>
-  <w:abstractNum w:abstractNumId="13" w15:restartNumberingAfterBreak="0">
+  <w:abstractNum w:abstractNumId="17" w15:restartNumberingAfterBreak="0">
     <w:nsid w:val="66994DED"/>
     <w:multiLevelType w:val="hybridMultilevel"/>
     <w:tmpl w:val="650A8A3A"/>
@@ -8884,7 +10929,120 @@
       </w:rPr>
     </w:lvl>
   </w:abstractNum>
-  <w:abstractNum w:abstractNumId="14" w15:restartNumberingAfterBreak="0">
+  <w:abstractNum w:abstractNumId="18" w15:restartNumberingAfterBreak="0">
+    <w:nsid w:val="6DE716BA"/>
+    <w:multiLevelType w:val="hybridMultilevel"/>
+    <w:tmpl w:val="19DA07C0"/>
+    <w:lvl w:ilvl="0" w:tplc="0409000F">
+      <w:start w:val="1"/>
+      <w:numFmt w:val="decimal"/>
+      <w:lvlText w:val="%1."/>
+      <w:lvlJc w:val="left"/>
+      <w:pPr>
+        <w:ind w:left="360" w:hanging="360"/>
+      </w:pPr>
+      <w:rPr>
+        <w:rFonts w:hint="default"/>
+      </w:rPr>
+    </w:lvl>
+    <w:lvl w:ilvl="1" w:tplc="FFFFFFFF" w:tentative="1">
+      <w:start w:val="1"/>
+      <w:numFmt w:val="bullet"/>
+      <w:lvlText w:val="o"/>
+      <w:lvlJc w:val="left"/>
+      <w:pPr>
+        <w:ind w:left="1080" w:hanging="360"/>
+      </w:pPr>
+      <w:rPr>
+        <w:rFonts w:ascii="Courier New" w:hAnsi="Courier New" w:cs="Courier New" w:hint="default"/>
+      </w:rPr>
+    </w:lvl>
+    <w:lvl w:ilvl="2" w:tplc="FFFFFFFF" w:tentative="1">
+      <w:start w:val="1"/>
+      <w:numFmt w:val="bullet"/>
+      <w:lvlText w:val=""/>
+      <w:lvlJc w:val="left"/>
+      <w:pPr>
+        <w:ind w:left="1800" w:hanging="360"/>
+      </w:pPr>
+      <w:rPr>
+        <w:rFonts w:ascii="Wingdings" w:hAnsi="Wingdings" w:hint="default"/>
+      </w:rPr>
+    </w:lvl>
+    <w:lvl w:ilvl="3" w:tplc="FFFFFFFF" w:tentative="1">
+      <w:start w:val="1"/>
+      <w:numFmt w:val="bullet"/>
+      <w:lvlText w:val=""/>
+      <w:lvlJc w:val="left"/>
+      <w:pPr>
+        <w:ind w:left="2520" w:hanging="360"/>
+      </w:pPr>
+      <w:rPr>
+        <w:rFonts w:ascii="Symbol" w:hAnsi="Symbol" w:hint="default"/>
+      </w:rPr>
+    </w:lvl>
+    <w:lvl w:ilvl="4" w:tplc="FFFFFFFF" w:tentative="1">
+      <w:start w:val="1"/>
+      <w:numFmt w:val="bullet"/>
+      <w:lvlText w:val="o"/>
+      <w:lvlJc w:val="left"/>
+      <w:pPr>
+        <w:ind w:left="3240" w:hanging="360"/>
+      </w:pPr>
+      <w:rPr>
+        <w:rFonts w:ascii="Courier New" w:hAnsi="Courier New" w:cs="Courier New" w:hint="default"/>
+      </w:rPr>
+    </w:lvl>
+    <w:lvl w:ilvl="5" w:tplc="FFFFFFFF" w:tentative="1">
+      <w:start w:val="1"/>
+      <w:numFmt w:val="bullet"/>
+      <w:lvlText w:val=""/>
+      <w:lvlJc w:val="left"/>
+      <w:pPr>
+        <w:ind w:left="3960" w:hanging="360"/>
+      </w:pPr>
+      <w:rPr>
+        <w:rFonts w:ascii="Wingdings" w:hAnsi="Wingdings" w:hint="default"/>
+      </w:rPr>
+    </w:lvl>
+    <w:lvl w:ilvl="6" w:tplc="FFFFFFFF" w:tentative="1">
+      <w:start w:val="1"/>
+      <w:numFmt w:val="bullet"/>
+      <w:lvlText w:val=""/>
+      <w:lvlJc w:val="left"/>
+      <w:pPr>
+        <w:ind w:left="4680" w:hanging="360"/>
+      </w:pPr>
+      <w:rPr>
+        <w:rFonts w:ascii="Symbol" w:hAnsi="Symbol" w:hint="default"/>
+      </w:rPr>
+    </w:lvl>
+    <w:lvl w:ilvl="7" w:tplc="FFFFFFFF" w:tentative="1">
+      <w:start w:val="1"/>
+      <w:numFmt w:val="bullet"/>
+      <w:lvlText w:val="o"/>
+      <w:lvlJc w:val="left"/>
+      <w:pPr>
+        <w:ind w:left="5400" w:hanging="360"/>
+      </w:pPr>
+      <w:rPr>
+        <w:rFonts w:ascii="Courier New" w:hAnsi="Courier New" w:cs="Courier New" w:hint="default"/>
+      </w:rPr>
+    </w:lvl>
+    <w:lvl w:ilvl="8" w:tplc="FFFFFFFF" w:tentative="1">
+      <w:start w:val="1"/>
+      <w:numFmt w:val="bullet"/>
+      <w:lvlText w:val=""/>
+      <w:lvlJc w:val="left"/>
+      <w:pPr>
+        <w:ind w:left="6120" w:hanging="360"/>
+      </w:pPr>
+      <w:rPr>
+        <w:rFonts w:ascii="Wingdings" w:hAnsi="Wingdings" w:hint="default"/>
+      </w:rPr>
+    </w:lvl>
+  </w:abstractNum>
+  <w:abstractNum w:abstractNumId="19" w15:restartNumberingAfterBreak="0">
     <w:nsid w:val="6FD21885"/>
     <w:multiLevelType w:val="hybridMultilevel"/>
     <w:tmpl w:val="AC9A024E"/>
@@ -8997,7 +11155,7 @@
       </w:rPr>
     </w:lvl>
   </w:abstractNum>
-  <w:abstractNum w:abstractNumId="15" w15:restartNumberingAfterBreak="0">
+  <w:abstractNum w:abstractNumId="20" w15:restartNumberingAfterBreak="0">
     <w:nsid w:val="704D76C3"/>
     <w:multiLevelType w:val="hybridMultilevel"/>
     <w:tmpl w:val="AE0C99F4"/>
@@ -9110,7 +11268,7 @@
       </w:rPr>
     </w:lvl>
   </w:abstractNum>
-  <w:abstractNum w:abstractNumId="16" w15:restartNumberingAfterBreak="0">
+  <w:abstractNum w:abstractNumId="21" w15:restartNumberingAfterBreak="0">
     <w:nsid w:val="713832F7"/>
     <w:multiLevelType w:val="hybridMultilevel"/>
     <w:tmpl w:val="C1461558"/>
@@ -9225,7 +11383,7 @@
       </w:rPr>
     </w:lvl>
   </w:abstractNum>
-  <w:abstractNum w:abstractNumId="17" w15:restartNumberingAfterBreak="0">
+  <w:abstractNum w:abstractNumId="22" w15:restartNumberingAfterBreak="0">
     <w:nsid w:val="757F6377"/>
     <w:multiLevelType w:val="hybridMultilevel"/>
     <w:tmpl w:val="50E499D4"/>
@@ -9338,7 +11496,7 @@
       </w:rPr>
     </w:lvl>
   </w:abstractNum>
-  <w:abstractNum w:abstractNumId="18" w15:restartNumberingAfterBreak="0">
+  <w:abstractNum w:abstractNumId="23" w15:restartNumberingAfterBreak="0">
     <w:nsid w:val="77EB38AA"/>
     <w:multiLevelType w:val="hybridMultilevel"/>
     <w:tmpl w:val="538A5038"/>
@@ -9449,60 +11607,75 @@
     </w:lvl>
   </w:abstractNum>
   <w:num w:numId="1" w16cid:durableId="2065175665">
+    <w:abstractNumId w:val="14"/>
+  </w:num>
+  <w:num w:numId="2" w16cid:durableId="413866352">
+    <w:abstractNumId w:val="4"/>
+  </w:num>
+  <w:num w:numId="3" w16cid:durableId="1524393494">
+    <w:abstractNumId w:val="6"/>
+  </w:num>
+  <w:num w:numId="4" w16cid:durableId="1079598364">
+    <w:abstractNumId w:val="13"/>
+  </w:num>
+  <w:num w:numId="5" w16cid:durableId="1082949552">
+    <w:abstractNumId w:val="16"/>
+  </w:num>
+  <w:num w:numId="6" w16cid:durableId="1370303525">
+    <w:abstractNumId w:val="9"/>
+  </w:num>
+  <w:num w:numId="7" w16cid:durableId="1448114636">
+    <w:abstractNumId w:val="17"/>
+  </w:num>
+  <w:num w:numId="8" w16cid:durableId="383722177">
+    <w:abstractNumId w:val="19"/>
+  </w:num>
+  <w:num w:numId="9" w16cid:durableId="1398749544">
+    <w:abstractNumId w:val="2"/>
+  </w:num>
+  <w:num w:numId="10" w16cid:durableId="1264457051">
+    <w:abstractNumId w:val="21"/>
+  </w:num>
+  <w:num w:numId="11" w16cid:durableId="1555695896">
+    <w:abstractNumId w:val="1"/>
+  </w:num>
+  <w:num w:numId="12" w16cid:durableId="1047947093">
+    <w:abstractNumId w:val="3"/>
+  </w:num>
+  <w:num w:numId="13" w16cid:durableId="1915430321">
+    <w:abstractNumId w:val="5"/>
+  </w:num>
+  <w:num w:numId="14" w16cid:durableId="160588592">
+    <w:abstractNumId w:val="22"/>
+  </w:num>
+  <w:num w:numId="15" w16cid:durableId="1837110479">
+    <w:abstractNumId w:val="12"/>
+  </w:num>
+  <w:num w:numId="16" w16cid:durableId="1322542808">
+    <w:abstractNumId w:val="11"/>
+  </w:num>
+  <w:num w:numId="17" w16cid:durableId="1469931999">
+    <w:abstractNumId w:val="20"/>
+  </w:num>
+  <w:num w:numId="18" w16cid:durableId="1141003315">
+    <w:abstractNumId w:val="15"/>
+  </w:num>
+  <w:num w:numId="19" w16cid:durableId="166988280">
+    <w:abstractNumId w:val="23"/>
+  </w:num>
+  <w:num w:numId="20" w16cid:durableId="91437146">
+    <w:abstractNumId w:val="0"/>
+  </w:num>
+  <w:num w:numId="21" w16cid:durableId="1975476851">
     <w:abstractNumId w:val="10"/>
   </w:num>
-  <w:num w:numId="2" w16cid:durableId="413866352">
-    <w:abstractNumId w:val="3"/>
-  </w:num>
-  <w:num w:numId="3" w16cid:durableId="1524393494">
-    <w:abstractNumId w:val="5"/>
-  </w:num>
-  <w:num w:numId="4" w16cid:durableId="1079598364">
-    <w:abstractNumId w:val="9"/>
-  </w:num>
-  <w:num w:numId="5" w16cid:durableId="1082949552">
-    <w:abstractNumId w:val="12"/>
-  </w:num>
-  <w:num w:numId="6" w16cid:durableId="1370303525">
-    <w:abstractNumId w:val="6"/>
-  </w:num>
-  <w:num w:numId="7" w16cid:durableId="1448114636">
-    <w:abstractNumId w:val="13"/>
-  </w:num>
-  <w:num w:numId="8" w16cid:durableId="383722177">
-    <w:abstractNumId w:val="14"/>
-  </w:num>
-  <w:num w:numId="9" w16cid:durableId="1398749544">
-    <w:abstractNumId w:val="1"/>
-  </w:num>
-  <w:num w:numId="10" w16cid:durableId="1264457051">
-    <w:abstractNumId w:val="16"/>
-  </w:num>
-  <w:num w:numId="11" w16cid:durableId="1555695896">
-    <w:abstractNumId w:val="0"/>
-  </w:num>
-  <w:num w:numId="12" w16cid:durableId="1047947093">
-    <w:abstractNumId w:val="2"/>
-  </w:num>
-  <w:num w:numId="13" w16cid:durableId="1915430321">
-    <w:abstractNumId w:val="4"/>
-  </w:num>
-  <w:num w:numId="14" w16cid:durableId="160588592">
-    <w:abstractNumId w:val="17"/>
-  </w:num>
-  <w:num w:numId="15" w16cid:durableId="1837110479">
+  <w:num w:numId="22" w16cid:durableId="1321810514">
     <w:abstractNumId w:val="8"/>
   </w:num>
-  <w:num w:numId="16" w16cid:durableId="1322542808">
+  <w:num w:numId="23" w16cid:durableId="475151868">
     <w:abstractNumId w:val="7"/>
   </w:num>
-  <w:num w:numId="17" w16cid:durableId="1469931999">
-    <w:abstractNumId w:val="15"/>
-  </w:num>
-  <w:num w:numId="18" w16cid:durableId="1141003315">
-    <w:abstractNumId w:val="11"/>
-  </w:num>
-  <w:num w:numId="19" w16cid:durableId="166988280">
+  <w:num w:numId="24" w16cid:durableId="347023165">
     <w:abstractNumId w:val="18"/>
   </w:num>
 </w:numbering>

--- a/Notes/Notes.docx
+++ b/Notes/Notes.docx
@@ -1028,25 +1028,7 @@
           <w:sz w:val="24"/>
           <w:szCs w:val="24"/>
         </w:rPr>
-        <w:t xml:space="preserve">Works by learning the state value function of the action value function </w:t>
-      </w:r>
-      <w:proofErr w:type="gramStart"/>
-      <w:r>
-        <w:rPr>
-          <w:rFonts w:ascii="Times New Roman" w:hAnsi="Times New Roman" w:cs="Times New Roman"/>
-          <w:sz w:val="24"/>
-          <w:szCs w:val="24"/>
-        </w:rPr>
-        <w:t>in a given</w:t>
-      </w:r>
-      <w:proofErr w:type="gramEnd"/>
-      <w:r>
-        <w:rPr>
-          <w:rFonts w:ascii="Times New Roman" w:hAnsi="Times New Roman" w:cs="Times New Roman"/>
-          <w:sz w:val="24"/>
-          <w:szCs w:val="24"/>
-        </w:rPr>
-        <w:t xml:space="preserve"> environment. </w:t>
+        <w:t xml:space="preserve">Works by learning the state value function of the action value function in a given environment. </w:t>
       </w:r>
     </w:p>
     <w:p>
@@ -1320,25 +1302,7 @@
           <w:sz w:val="24"/>
           <w:szCs w:val="24"/>
         </w:rPr>
-        <w:t xml:space="preserve">actions value function is a function that estimates the expected cumulative reward an agent can receive by taking a particular action </w:t>
-      </w:r>
-      <w:proofErr w:type="gramStart"/>
-      <w:r>
-        <w:rPr>
-          <w:rFonts w:ascii="Times New Roman" w:hAnsi="Times New Roman" w:cs="Times New Roman"/>
-          <w:sz w:val="24"/>
-          <w:szCs w:val="24"/>
-        </w:rPr>
-        <w:t>in a given</w:t>
-      </w:r>
-      <w:proofErr w:type="gramEnd"/>
-      <w:r>
-        <w:rPr>
-          <w:rFonts w:ascii="Times New Roman" w:hAnsi="Times New Roman" w:cs="Times New Roman"/>
-          <w:sz w:val="24"/>
-          <w:szCs w:val="24"/>
-        </w:rPr>
-        <w:t xml:space="preserve"> state, and then following a certain policy. </w:t>
+        <w:t xml:space="preserve">actions value function is a function that estimates the expected cumulative reward an agent can receive by taking a particular action in a given state, and then following a certain policy. </w:t>
       </w:r>
     </w:p>
     <w:p>
@@ -1435,25 +1399,7 @@
           <w:sz w:val="24"/>
           <w:szCs w:val="24"/>
         </w:rPr>
-        <w:t xml:space="preserve">term goal </w:t>
-      </w:r>
-      <w:proofErr w:type="gramStart"/>
-      <w:r>
-        <w:rPr>
-          <w:rFonts w:ascii="Times New Roman" w:hAnsi="Times New Roman" w:cs="Times New Roman"/>
-          <w:sz w:val="24"/>
-          <w:szCs w:val="24"/>
-        </w:rPr>
-        <w:t>in a given</w:t>
-      </w:r>
-      <w:proofErr w:type="gramEnd"/>
-      <w:r>
-        <w:rPr>
-          <w:rFonts w:ascii="Times New Roman" w:hAnsi="Times New Roman" w:cs="Times New Roman"/>
-          <w:sz w:val="24"/>
-          <w:szCs w:val="24"/>
-        </w:rPr>
-        <w:t xml:space="preserve"> state.</w:t>
+        <w:t>term goal in a given state.</w:t>
       </w:r>
     </w:p>
     <w:p>
@@ -2060,25 +2006,7 @@
           <w:sz w:val="24"/>
           <w:szCs w:val="24"/>
         </w:rPr>
-        <w:t xml:space="preserve"> algorithms</w:t>
-      </w:r>
-      <w:proofErr w:type="gramStart"/>
-      <w:r>
-        <w:rPr>
-          <w:rFonts w:ascii="Times New Roman" w:hAnsi="Times New Roman" w:cs="Times New Roman"/>
-          <w:sz w:val="24"/>
-          <w:szCs w:val="24"/>
-        </w:rPr>
-        <w:t xml:space="preserve"> policy</w:t>
-      </w:r>
-      <w:proofErr w:type="gramEnd"/>
-      <w:r>
-        <w:rPr>
-          <w:rFonts w:ascii="Times New Roman" w:hAnsi="Times New Roman" w:cs="Times New Roman"/>
-          <w:sz w:val="24"/>
-          <w:szCs w:val="24"/>
-        </w:rPr>
-        <w:t xml:space="preserve"> gradient algorithms are effective for problems and applications with high dimensional or continuous action spaces.</w:t>
+        <w:t xml:space="preserve"> algorithms policy gradient algorithms are effective for problems and applications with high dimensional or continuous action spaces.</w:t>
       </w:r>
     </w:p>
     <w:p>
@@ -3116,7 +3044,6 @@
         </w:rPr>
         <w:t xml:space="preserve">and are not very </w:t>
       </w:r>
-      <w:proofErr w:type="gramStart"/>
       <w:r>
         <w:rPr>
           <w:rFonts w:ascii="Times New Roman" w:hAnsi="Times New Roman" w:cs="Times New Roman"/>
@@ -3141,7 +3068,6 @@
         </w:rPr>
         <w:t>mple</w:t>
       </w:r>
-      <w:proofErr w:type="gramEnd"/>
       <w:r>
         <w:rPr>
           <w:rFonts w:ascii="Times New Roman" w:hAnsi="Times New Roman" w:cs="Times New Roman"/>
@@ -6091,25 +6017,7 @@
           <w:sz w:val="24"/>
           <w:szCs w:val="24"/>
         </w:rPr>
-        <w:t xml:space="preserve">The dueling network architecture used in DDDQN agents is </w:t>
-      </w:r>
-      <w:proofErr w:type="gramStart"/>
-      <w:r>
-        <w:rPr>
-          <w:rFonts w:ascii="Times New Roman" w:hAnsi="Times New Roman" w:cs="Times New Roman"/>
-          <w:sz w:val="24"/>
-          <w:szCs w:val="24"/>
-        </w:rPr>
-        <w:t>similar to</w:t>
-      </w:r>
-      <w:proofErr w:type="gramEnd"/>
-      <w:r>
-        <w:rPr>
-          <w:rFonts w:ascii="Times New Roman" w:hAnsi="Times New Roman" w:cs="Times New Roman"/>
-          <w:sz w:val="24"/>
-          <w:szCs w:val="24"/>
-        </w:rPr>
-        <w:t xml:space="preserve"> that of Dueling-DQN networks. It separates the estimation of state values and action advantages, which can improve the efficiency and stability of the network in reinforcement learning tasks.</w:t>
+        <w:t>The dueling network architecture used in DDDQN agents is similar to that of Dueling-DQN networks. It separates the estimation of state values and action advantages, which can improve the efficiency and stability of the network in reinforcement learning tasks.</w:t>
       </w:r>
     </w:p>
     <w:p>
@@ -6604,25 +6512,7 @@
           <w:sz w:val="24"/>
           <w:szCs w:val="24"/>
         </w:rPr>
-        <w:t xml:space="preserve">The input gate determines how much new information should be added to the cell state, while the </w:t>
-      </w:r>
-      <w:proofErr w:type="gramStart"/>
-      <w:r>
-        <w:rPr>
-          <w:rFonts w:ascii="Times New Roman" w:hAnsi="Times New Roman" w:cs="Times New Roman"/>
-          <w:sz w:val="24"/>
-          <w:szCs w:val="24"/>
-        </w:rPr>
-        <w:t>forget</w:t>
-      </w:r>
-      <w:proofErr w:type="gramEnd"/>
-      <w:r>
-        <w:rPr>
-          <w:rFonts w:ascii="Times New Roman" w:hAnsi="Times New Roman" w:cs="Times New Roman"/>
-          <w:sz w:val="24"/>
-          <w:szCs w:val="24"/>
-        </w:rPr>
-        <w:t xml:space="preserve"> gate decides which information should be discarded. The output gate determines how much of the cell state should be passed on to the next time step.</w:t>
+        <w:t>The input gate determines how much new information should be added to the cell state, while the forget gate decides which information should be discarded. The output gate determines how much of the cell state should be passed on to the next time step.</w:t>
       </w:r>
     </w:p>
     <w:p>
@@ -7264,25 +7154,7 @@
           <w:sz w:val="24"/>
           <w:szCs w:val="24"/>
         </w:rPr>
-        <w:t>The A3C algorithm combines the benefits of actor-</w:t>
-      </w:r>
-      <w:proofErr w:type="gramStart"/>
-      <w:r>
-        <w:rPr>
-          <w:rFonts w:ascii="Times New Roman" w:hAnsi="Times New Roman" w:cs="Times New Roman"/>
-          <w:sz w:val="24"/>
-          <w:szCs w:val="24"/>
-        </w:rPr>
-        <w:t>critic</w:t>
-      </w:r>
-      <w:proofErr w:type="gramEnd"/>
-      <w:r>
-        <w:rPr>
-          <w:rFonts w:ascii="Times New Roman" w:hAnsi="Times New Roman" w:cs="Times New Roman"/>
-          <w:sz w:val="24"/>
-          <w:szCs w:val="24"/>
-        </w:rPr>
-        <w:t xml:space="preserve"> methods, which learn both the policy and value function, with the advantages of asynchronous methods, which can explore the state space more efficiently. The algorithm has been shown to be effective in a wide range of reinforcement learning tasks, including video games, robotics, and natural language processing.</w:t>
+        <w:t>The A3C algorithm combines the benefits of actor-critic methods, which learn both the policy and value function, with the advantages of asynchronous methods, which can explore the state space more efficiently. The algorithm has been shown to be effective in a wide range of reinforcement learning tasks, including video games, robotics, and natural language processing.</w:t>
       </w:r>
     </w:p>
     <w:p>
@@ -7684,27 +7556,7 @@
           <w:szCs w:val="24"/>
           <w:highlight w:val="cyan"/>
         </w:rPr>
-        <w:t xml:space="preserve">Advantages represent how much better or worse an action is compared to other actions </w:t>
-      </w:r>
-      <w:proofErr w:type="gramStart"/>
-      <w:r>
-        <w:rPr>
-          <w:rFonts w:ascii="Times New Roman" w:hAnsi="Times New Roman" w:cs="Times New Roman"/>
-          <w:sz w:val="24"/>
-          <w:szCs w:val="24"/>
-          <w:highlight w:val="cyan"/>
-        </w:rPr>
-        <w:t>in a given</w:t>
-      </w:r>
-      <w:proofErr w:type="gramEnd"/>
-      <w:r>
-        <w:rPr>
-          <w:rFonts w:ascii="Times New Roman" w:hAnsi="Times New Roman" w:cs="Times New Roman"/>
-          <w:sz w:val="24"/>
-          <w:szCs w:val="24"/>
-          <w:highlight w:val="cyan"/>
-        </w:rPr>
-        <w:t xml:space="preserve"> state</w:t>
+        <w:t>Advantages represent how much better or worse an action is compared to other actions in a given state</w:t>
       </w:r>
       <w:r>
         <w:rPr>
@@ -8263,27 +8115,7 @@
           <w:szCs w:val="24"/>
           <w:highlight w:val="cyan"/>
         </w:rPr>
-        <w:t>using an actor-</w:t>
-      </w:r>
-      <w:proofErr w:type="gramStart"/>
-      <w:r>
-        <w:rPr>
-          <w:rFonts w:ascii="Times New Roman" w:hAnsi="Times New Roman" w:cs="Times New Roman"/>
-          <w:sz w:val="24"/>
-          <w:szCs w:val="24"/>
-          <w:highlight w:val="cyan"/>
-        </w:rPr>
-        <w:t>critic</w:t>
-      </w:r>
-      <w:proofErr w:type="gramEnd"/>
-      <w:r>
-        <w:rPr>
-          <w:rFonts w:ascii="Times New Roman" w:hAnsi="Times New Roman" w:cs="Times New Roman"/>
-          <w:sz w:val="24"/>
-          <w:szCs w:val="24"/>
-          <w:highlight w:val="cyan"/>
-        </w:rPr>
-        <w:t xml:space="preserve"> architecture</w:t>
+        <w:t>using an actor-critic architecture</w:t>
       </w:r>
       <w:r>
         <w:rPr>
@@ -8846,7 +8678,6 @@
         </w:rPr>
         <w:t xml:space="preserve"> The </w:t>
       </w:r>
-      <w:proofErr w:type="gramStart"/>
       <w:r>
         <w:rPr>
           <w:rFonts w:ascii="Times New Roman" w:hAnsi="Times New Roman" w:cs="Times New Roman"/>
@@ -8854,17 +8685,7 @@
           <w:szCs w:val="24"/>
           <w:highlight w:val="green"/>
         </w:rPr>
-        <w:t>critic</w:t>
-      </w:r>
-      <w:proofErr w:type="gramEnd"/>
-      <w:r>
-        <w:rPr>
-          <w:rFonts w:ascii="Times New Roman" w:hAnsi="Times New Roman" w:cs="Times New Roman"/>
-          <w:sz w:val="24"/>
-          <w:szCs w:val="24"/>
-          <w:highlight w:val="green"/>
-        </w:rPr>
-        <w:t xml:space="preserve"> network is trained using the mean-squared error loss</w:t>
+        <w:t>critic network is trained using the mean-squared error loss</w:t>
       </w:r>
       <w:r>
         <w:rPr>
@@ -8984,6 +8805,16 @@
         </w:rPr>
         <w:t>Overall, DDPG is an effective algorithm for training agents in tasks with continuous action spaces, leveraging the power of deep neural networks and reinforcement learning techniques.</w:t>
       </w:r>
+    </w:p>
+    <w:p>
+      <w:pPr>
+        <w:spacing w:before="120" w:after="120" w:line="360" w:lineRule="auto"/>
+        <w:rPr>
+          <w:rFonts w:ascii="Times New Roman" w:hAnsi="Times New Roman" w:cs="Times New Roman"/>
+          <w:sz w:val="24"/>
+          <w:szCs w:val="24"/>
+        </w:rPr>
+      </w:pPr>
     </w:p>
     <w:sectPr>
       <w:pgSz w:w="11906" w:h="16838" w:code="9"/>
